--- a/Doc/mau_lvtn_bmdt_ver2.docx
+++ b/Doc/mau_lvtn_bmdt_ver2.docx
@@ -96,7 +96,7 @@
           </mc:Choice>
           <mc:Fallback>
             <w:pict>
-              <v:rect w14:anchorId="395909BA" id="Rectangle 2" o:spid="_x0000_s1026" style="position:absolute;margin-left:-25.8pt;margin-top:-18.05pt;width:481.3pt;height:706.25pt;z-index:251661312;visibility:visible;mso-wrap-style:square;mso-width-percent:0;mso-height-percent:0;mso-wrap-distance-left:9pt;mso-wrap-distance-top:0;mso-wrap-distance-right:9pt;mso-wrap-distance-bottom:0;mso-position-horizontal:absolute;mso-position-horizontal-relative:text;mso-position-vertical:absolute;mso-position-vertical-relative:text;mso-width-percent:0;mso-height-percent:0;mso-width-relative:page;mso-height-relative:page;v-text-anchor:top" o:gfxdata="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" filled="f" fillcolor="silver" strokecolor="gray" strokeweight="6pt">
+              <v:rect w14:anchorId="73076A48" id="Rectangle 2" o:spid="_x0000_s1026" style="position:absolute;margin-left:-25.8pt;margin-top:-18.05pt;width:481.3pt;height:706.25pt;z-index:251661312;visibility:visible;mso-wrap-style:square;mso-width-percent:0;mso-height-percent:0;mso-wrap-distance-left:9pt;mso-wrap-distance-top:0;mso-wrap-distance-right:9pt;mso-wrap-distance-bottom:0;mso-position-horizontal:absolute;mso-position-horizontal-relative:text;mso-position-vertical:absolute;mso-position-vertical-relative:text;mso-width-percent:0;mso-height-percent:0;mso-width-relative:page;mso-height-relative:page;v-text-anchor:top" o:gfxdata="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" filled="f" fillcolor="silver" strokecolor="gray" strokeweight="6pt">
                 <v:stroke linestyle="thickBetweenThin"/>
                 <v:shadow on="t" color="silver" offset="3pt,3pt"/>
               </v:rect>
@@ -4783,7 +4783,7 @@
         <w:tblLook w:val="01E0" w:firstRow="1" w:lastRow="1" w:firstColumn="1" w:lastColumn="1" w:noHBand="0" w:noVBand="0"/>
       </w:tblPr>
       <w:tblGrid>
-        <w:gridCol w:w="9052"/>
+        <w:gridCol w:w="9022"/>
       </w:tblGrid>
       <w:tr>
         <w:tc>
@@ -4932,6 +4932,7 @@
           <w:rFonts w:cs="Times New Roman"/>
           <w:lang w:eastAsia="ja-JP"/>
         </w:rPr>
+        <w:lastRenderedPageBreak/>
         <w:t>Tình hình nghiên cứu trong và ngoài nước</w:t>
       </w:r>
       <w:bookmarkEnd w:id="2"/>
@@ -4960,7 +4961,6 @@
         <w:ind w:left="1095"/>
       </w:pPr>
       <w:r>
-        <w:lastRenderedPageBreak/>
         <w:t>Nhận xét cách làm và kết quả của các nghiên cứu đã có</w:t>
       </w:r>
       <w:r>
@@ -6071,7 +6071,23 @@
           <w:rFonts w:cs="Times New Roman"/>
           <w:lang w:val="en-US" w:eastAsia="ja-JP"/>
         </w:rPr>
-        <w:t>Nội dung 7: Tìm hiểu cách giao tiếp, điều khiển và trao đổi dữ liệu giữa các modules (LoRa, Zware, Modbus, Ethernet, Wifi,…) từ đó viết trình điều khiển cho từng module trên vi điều khiển và máy tính nhúng.</w:t>
+        <w:t xml:space="preserve">Nội dung 7: Tìm hiểu cách giao tiếp, điều khiển và trao đổi dữ liệu giữa các modules (LoRa, Zware, Modbus, Ethernet, </w:t>
+      </w:r>
+      <w:proofErr w:type="gramStart"/>
+      <w:r>
+        <w:rPr>
+          <w:rFonts w:cs="Times New Roman"/>
+          <w:lang w:val="en-US" w:eastAsia="ja-JP"/>
+        </w:rPr>
+        <w:t>Wifi,…</w:t>
+      </w:r>
+      <w:proofErr w:type="gramEnd"/>
+      <w:r>
+        <w:rPr>
+          <w:rFonts w:cs="Times New Roman"/>
+          <w:lang w:val="en-US" w:eastAsia="ja-JP"/>
+        </w:rPr>
+        <w:t>) từ đó viết trình điều khiển cho từng module trên vi điều khiển và máy tính nhúng.</w:t>
       </w:r>
     </w:p>
     <w:p>
@@ -6356,7 +6372,21 @@
           <w:lang w:val="en-US"/>
         </w:rPr>
         <w:lastRenderedPageBreak/>
-        <w:t>Sự phát triển IoT giúp tạo ra một hệ sinh thái giúp kết nối nhiều hệ thống với nhau, giúp tăng hiệu suất cho các tác vụ. Các thiết bị có thể chia sẻ dữ liệu với nhau, phân tích các dữ liệu thu thập được, và sử dụng các dữ liệu đó để tự động thực hiện các yêu cầu đặt ra mà không cần sự can thiệp vật lý từ con người. Hiện nay, có rất nhiều công ty như Eddie Stobart Transport and Logistics, Amazon, Dell, Aviva,... phát triển nhanh chóng dựa vào việc tối ưu công nghệ IoT.</w:t>
+        <w:t xml:space="preserve">Sự phát triển IoT giúp tạo ra một hệ sinh thái giúp kết nối nhiều hệ thống với nhau, giúp tăng hiệu suất cho các tác vụ. Các thiết bị có thể chia sẻ dữ liệu với nhau, phân tích các dữ liệu thu thập được, và sử dụng các dữ liệu đó để tự động thực hiện các yêu cầu đặt ra mà không cần sự can thiệp vật lý từ con người. Hiện nay, có rất nhiều công ty như Eddie Stobart Transport and Logistics, Amazon, Dell, </w:t>
+      </w:r>
+      <w:proofErr w:type="gramStart"/>
+      <w:r>
+        <w:rPr>
+          <w:lang w:val="en-US"/>
+        </w:rPr>
+        <w:t>Aviva,...</w:t>
+      </w:r>
+      <w:proofErr w:type="gramEnd"/>
+      <w:r>
+        <w:rPr>
+          <w:lang w:val="en-US"/>
+        </w:rPr>
+        <w:t xml:space="preserve"> phát triển nhanh chóng dựa vào việc tối ưu công nghệ IoT.</w:t>
       </w:r>
     </w:p>
     <w:p>
@@ -6500,6 +6530,12 @@
         <w:rPr>
           <w:lang w:val="en-US"/>
         </w:rPr>
+        <w:t xml:space="preserve"> </w:t>
+      </w:r>
+      <w:r>
+        <w:rPr>
+          <w:lang w:val="en-US"/>
+        </w:rPr>
         <w:t>2.1.2. Các kết nối trong hệ thống IoT thực tế</w:t>
       </w:r>
     </w:p>
@@ -7258,7 +7294,21 @@
         <w:rPr>
           <w:lang w:val="en-US"/>
         </w:rPr>
-        <w:t>Có các cổng RS485, RS232, UART,… để giao tiếp với các thiết bị chuẩn Modbus có sẵn trên thị trường cũng như dễ dàng cài đặt, hiệu chỉnh.</w:t>
+        <w:t xml:space="preserve">Có các cổng RS485, RS232, </w:t>
+      </w:r>
+      <w:proofErr w:type="gramStart"/>
+      <w:r>
+        <w:rPr>
+          <w:lang w:val="en-US"/>
+        </w:rPr>
+        <w:t>UART,…</w:t>
+      </w:r>
+      <w:proofErr w:type="gramEnd"/>
+      <w:r>
+        <w:rPr>
+          <w:lang w:val="en-US"/>
+        </w:rPr>
+        <w:t xml:space="preserve"> để giao tiếp với các thiết bị chuẩn Modbus có sẵn trên thị trường cũng như dễ dàng cài đặt, hiệu chỉnh.</w:t>
       </w:r>
     </w:p>
     <w:p>
@@ -7376,6 +7426,12 @@
         </w:rPr>
         <w:t>phần cứng máy tính nhúng</w:t>
       </w:r>
+      <w:r>
+        <w:rPr>
+          <w:lang w:val="en-US"/>
+        </w:rPr>
+        <w:t>.</w:t>
+      </w:r>
     </w:p>
     <w:p>
       <w:pPr>
@@ -7392,22 +7448,7 @@
         <w:rPr>
           <w:lang w:val="en-US"/>
         </w:rPr>
-        <w:t>Khối nguồn đủ mạnh để đảm bảo khối concentrator hoạt động ổn định</w:t>
-      </w:r>
-    </w:p>
-    <w:p>
-      <w:pPr>
-        <w:rPr>
-          <w:b/>
-          <w:lang w:val="en-US"/>
-        </w:rPr>
-      </w:pPr>
-      <w:r>
-        <w:rPr>
-          <w:b/>
-          <w:lang w:val="en-US"/>
-        </w:rPr>
-        <w:t>Gateway Z-wave:</w:t>
+        <w:t>Khối nguồn để đảm bảo khối concentrator hoạt động ổn định</w:t>
       </w:r>
     </w:p>
     <w:p>
@@ -7418,38 +7459,35 @@
           <w:numId w:val="20"/>
         </w:numPr>
         <w:rPr>
+          <w:lang w:val="en-US"/>
+        </w:rPr>
+      </w:pPr>
+      <w:r>
+        <w:rPr>
+          <w:lang w:val="en-US"/>
+        </w:rPr>
+        <w:t>Kích thước nhỏ gọn, dễ lắp đặ</w:t>
+      </w:r>
+      <w:r>
+        <w:rPr>
+          <w:lang w:val="en-US"/>
+        </w:rPr>
+        <w:t>t.</w:t>
+      </w:r>
+    </w:p>
+    <w:p>
+      <w:pPr>
+        <w:rPr>
           <w:b/>
           <w:lang w:val="en-US"/>
         </w:rPr>
       </w:pPr>
       <w:r>
         <w:rPr>
-          <w:lang w:val="en-US"/>
-        </w:rPr>
-        <w:t xml:space="preserve">Do Z-wave là mạng kết nối theo kiểu mess nên gateway khá đơn giản (phần cứng như một node) nên có thể tích hợp trên gateway. </w:t>
-      </w:r>
-    </w:p>
-    <w:p>
-      <w:pPr>
-        <w:rPr>
           <w:b/>
           <w:lang w:val="en-US"/>
         </w:rPr>
-      </w:pPr>
-      <w:r>
-        <w:rPr>
-          <w:b/>
-          <w:lang w:val="en-US"/>
-        </w:rPr>
-        <w:lastRenderedPageBreak/>
-        <w:t>Các thiết bị đầu cuối</w:t>
-      </w:r>
-      <w:r>
-        <w:rPr>
-          <w:b/>
-          <w:lang w:val="en-US"/>
-        </w:rPr>
-        <w:t>:</w:t>
+        <w:t>Gateway Z-wave:</w:t>
       </w:r>
     </w:p>
     <w:p>
@@ -7468,7 +7506,42 @@
         <w:rPr>
           <w:lang w:val="en-US"/>
         </w:rPr>
-        <w:t>Trong phạm vi đề tài sẽ thực hiện các bản thử nghiệm của một số thiết bị iot thông dụng, trong đó gồm: Van nước điều khiển qua Z-wave, Z-wave node có sẵn các ngoại vi để tích hợp cho các thiết bị có sẵn (relay, cảm biến chuyển động), LoraWan node và Modbus node dùng thu thập dữ liệu cảm biến thời tiết (ánh sáng, nhiệt độ, độ ẩm,…). Ngoài ra, đề tài cũng sử dụng thiết bị công nghiệp có sẵn (biến tần, plc,…) để thử nghiệm độ tương thích.</w:t>
+        <w:t>Do Z-wave là mạng kết nối theo kiểu mess nên gateway khá đơn giản (phần cứng như một node) nên có thể tích hợp</w:t>
+      </w:r>
+      <w:r>
+        <w:rPr>
+          <w:lang w:val="en-US"/>
+        </w:rPr>
+        <w:t xml:space="preserve"> chung với Gateway LoraWAN</w:t>
+      </w:r>
+      <w:r>
+        <w:rPr>
+          <w:lang w:val="en-US"/>
+        </w:rPr>
+        <w:t xml:space="preserve"> </w:t>
+      </w:r>
+    </w:p>
+    <w:p>
+      <w:pPr>
+        <w:rPr>
+          <w:b/>
+          <w:lang w:val="en-US"/>
+        </w:rPr>
+      </w:pPr>
+      <w:r>
+        <w:rPr>
+          <w:b/>
+          <w:lang w:val="en-US"/>
+        </w:rPr>
+        <w:lastRenderedPageBreak/>
+        <w:t>Các thiết bị đầu cuối</w:t>
+      </w:r>
+      <w:r>
+        <w:rPr>
+          <w:b/>
+          <w:lang w:val="en-US"/>
+        </w:rPr>
+        <w:t>:</w:t>
       </w:r>
     </w:p>
     <w:p>
@@ -7487,7 +7560,35 @@
         <w:rPr>
           <w:lang w:val="en-US"/>
         </w:rPr>
-        <w:t>Đảm bảo hỗ trợ ít nhất một trong ba giao thức của gateway để giao tiếp truyền tải dữ liệu</w:t>
+        <w:t xml:space="preserve">Trong phạm vi đề tài sẽ thực hiện các bản thử nghiệm của một số thiết bị iot thông dụng, trong đó gồm: Van nước điều khiển qua Z-wave, Z-wave node có sẵn các ngoại vi để tích hợp cho các thiết bị có sẵn (relay, cảm biến chuyển động), LoraWan node và Modbus node dùng thu thập dữ liệu cảm biến thời tiết (ánh sáng, nhiệt độ, độ </w:t>
+      </w:r>
+      <w:proofErr w:type="gramStart"/>
+      <w:r>
+        <w:rPr>
+          <w:lang w:val="en-US"/>
+        </w:rPr>
+        <w:t>ẩm,…</w:t>
+      </w:r>
+      <w:proofErr w:type="gramEnd"/>
+      <w:r>
+        <w:rPr>
+          <w:lang w:val="en-US"/>
+        </w:rPr>
+        <w:t xml:space="preserve">). Ngoài ra, đề tài cũng sử dụng thiết bị công nghiệp có sẵn (biến tần, </w:t>
+      </w:r>
+      <w:proofErr w:type="gramStart"/>
+      <w:r>
+        <w:rPr>
+          <w:lang w:val="en-US"/>
+        </w:rPr>
+        <w:t>plc,…</w:t>
+      </w:r>
+      <w:proofErr w:type="gramEnd"/>
+      <w:r>
+        <w:rPr>
+          <w:lang w:val="en-US"/>
+        </w:rPr>
+        <w:t>) để thử nghiệm độ tương thích.</w:t>
       </w:r>
     </w:p>
     <w:p>
@@ -7506,7 +7607,40 @@
         <w:rPr>
           <w:lang w:val="en-US"/>
         </w:rPr>
-        <w:t>Hỗ trợ các ngoại vi cơ bản nhất (GPIO, OneWire, SPI, I2C,…) để điều khiển cũng như giao tiếp với các cảm biến thông dụng.</w:t>
+        <w:t>Đảm bảo hỗ trợ ít nhất một trong ba giao thức của gateway để giao tiếp truyền tải dữ liệu</w:t>
+      </w:r>
+    </w:p>
+    <w:p>
+      <w:pPr>
+        <w:pStyle w:val="ListParagraph"/>
+        <w:numPr>
+          <w:ilvl w:val="0"/>
+          <w:numId w:val="20"/>
+        </w:numPr>
+        <w:rPr>
+          <w:b/>
+          <w:lang w:val="en-US"/>
+        </w:rPr>
+      </w:pPr>
+      <w:r>
+        <w:rPr>
+          <w:lang w:val="en-US"/>
+        </w:rPr>
+        <w:t>Hỗ trợ các ngoại vi cơ bản nhất (GPIO, OneWire, SPI, I2</w:t>
+      </w:r>
+      <w:proofErr w:type="gramStart"/>
+      <w:r>
+        <w:rPr>
+          <w:lang w:val="en-US"/>
+        </w:rPr>
+        <w:t>C,…</w:t>
+      </w:r>
+      <w:proofErr w:type="gramEnd"/>
+      <w:r>
+        <w:rPr>
+          <w:lang w:val="en-US"/>
+        </w:rPr>
+        <w:t>) để điều khiển cũng như giao tiếp với các cảm biến thông dụng.</w:t>
       </w:r>
     </w:p>
     <w:p>
@@ -8483,6 +8617,550 @@
           </w:p>
         </w:tc>
       </w:tr>
+    </w:tbl>
+    <w:p>
+      <w:pPr>
+        <w:rPr>
+          <w:lang w:val="en-US"/>
+        </w:rPr>
+      </w:pPr>
+      <w:r>
+        <w:rPr>
+          <w:lang w:val="en-US"/>
+        </w:rPr>
+        <w:t>- Gateway Lora</w:t>
+      </w:r>
+      <w:r>
+        <w:rPr>
+          <w:lang w:val="en-US"/>
+        </w:rPr>
+        <w:t xml:space="preserve"> và Gateway Z-wave</w:t>
+      </w:r>
+    </w:p>
+    <w:tbl>
+      <w:tblPr>
+        <w:tblStyle w:val="TableGrid"/>
+        <w:tblpPr w:leftFromText="180" w:rightFromText="180" w:vertAnchor="text" w:horzAnchor="margin" w:tblpXSpec="center" w:tblpY="211"/>
+        <w:tblW w:w="10075" w:type="dxa"/>
+        <w:tblLook w:val="04A0" w:firstRow="1" w:lastRow="0" w:firstColumn="1" w:lastColumn="0" w:noHBand="0" w:noVBand="1"/>
+      </w:tblPr>
+      <w:tblGrid>
+        <w:gridCol w:w="1603"/>
+        <w:gridCol w:w="3847"/>
+        <w:gridCol w:w="2848"/>
+        <w:gridCol w:w="1777"/>
+      </w:tblGrid>
+      <w:tr>
+        <w:tc>
+          <w:tcPr>
+            <w:tcW w:w="1603" w:type="dxa"/>
+          </w:tcPr>
+          <w:p>
+            <w:pPr>
+              <w:jc w:val="both"/>
+              <w:rPr>
+                <w:lang w:val="en-US"/>
+              </w:rPr>
+            </w:pPr>
+            <w:r>
+              <w:rPr>
+                <w:lang w:val="en-US"/>
+              </w:rPr>
+              <w:t>Sử dụng máy tính nhúng Rasberry Pi</w:t>
+            </w:r>
+            <w:r>
+              <w:rPr>
+                <w:lang w:val="en-US"/>
+              </w:rPr>
+              <w:t xml:space="preserve"> 3B+</w:t>
+            </w:r>
+            <w:r>
+              <w:rPr>
+                <w:lang w:val="en-US"/>
+              </w:rPr>
+              <w:t xml:space="preserve"> làm khối điều khiển chính của gateway</w:t>
+            </w:r>
+          </w:p>
+        </w:tc>
+        <w:tc>
+          <w:tcPr>
+            <w:tcW w:w="3847" w:type="dxa"/>
+          </w:tcPr>
+          <w:p>
+            <w:pPr>
+              <w:jc w:val="both"/>
+              <w:rPr>
+                <w:lang w:val="en-US"/>
+              </w:rPr>
+            </w:pPr>
+            <w:r>
+              <w:rPr>
+                <w:lang w:val="en-US"/>
+              </w:rPr>
+              <w:t xml:space="preserve">Raspberry </w:t>
+            </w:r>
+            <w:r>
+              <w:rPr>
+                <w:lang w:val="en-US"/>
+              </w:rPr>
+              <w:t xml:space="preserve">máy tính nhúng </w:t>
+            </w:r>
+            <w:r>
+              <w:rPr>
+                <w:lang w:val="en-US"/>
+              </w:rPr>
+              <w:t>nhỏ được tích hợp nhiều phần cứng mạnh mẽ đủ khả năng chạy hệ điều hành và cài đặt được nhiều ứng dụng trên nó.</w:t>
+            </w:r>
+            <w:r>
+              <w:rPr>
+                <w:lang w:val="en-US"/>
+              </w:rPr>
+              <w:br/>
+              <w:t xml:space="preserve">Phiển bản Rasberry Pi 3+ </w:t>
+            </w:r>
+            <w:r>
+              <w:t xml:space="preserve">sử dụng chip </w:t>
+            </w:r>
+            <w:r>
+              <w:rPr>
+                <w:lang w:val="en-US"/>
+              </w:rPr>
+              <w:t>Broadcom BCM2837B0, quad-</w:t>
+            </w:r>
+            <w:r>
+              <w:rPr>
+                <w:lang w:val="en-US"/>
+              </w:rPr>
+              <w:t xml:space="preserve">core @1.4Ghz, 1 GB RAM, </w:t>
+            </w:r>
+            <w:r>
+              <w:rPr>
+                <w:lang w:val="en-US"/>
+              </w:rPr>
+              <w:t>4xUSB 2.0</w:t>
+            </w:r>
+            <w:r>
+              <w:rPr>
+                <w:lang w:val="en-US"/>
+              </w:rPr>
+              <w:t xml:space="preserve">, </w:t>
+            </w:r>
+            <w:r>
+              <w:rPr>
+                <w:lang w:val="en-US"/>
+              </w:rPr>
+              <w:t>10/100mb Ethernet</w:t>
+            </w:r>
+            <w:r>
+              <w:rPr>
+                <w:lang w:val="en-US"/>
+              </w:rPr>
+              <w:t>, Wifi 802.11n và 40 GPIO pinout mở rộng.</w:t>
+            </w:r>
+          </w:p>
+        </w:tc>
+        <w:tc>
+          <w:tcPr>
+            <w:tcW w:w="2848" w:type="dxa"/>
+          </w:tcPr>
+          <w:p>
+            <w:pPr>
+              <w:jc w:val="both"/>
+              <w:rPr>
+                <w:lang w:val="en-US"/>
+              </w:rPr>
+            </w:pPr>
+            <w:r>
+              <w:rPr>
+                <w:lang w:val="en-US"/>
+              </w:rPr>
+              <w:t>Rẻ, cấu hình mạnh, dễ tìm và dễ mua ở thị trường trong nước.</w:t>
+            </w:r>
+            <w:r>
+              <w:rPr>
+                <w:lang w:val="en-US"/>
+              </w:rPr>
+              <w:br/>
+              <w:t>Được sử dụng phổ biến, cộng đồng hỗ trợ mạnh, nhiều thư viện, chạy được nhiều nền tảng hệ điều hành thông dụng như Linux, Raspbian nên dễ dàng trong việc triển khai các ứng dụng.</w:t>
+            </w:r>
+          </w:p>
+        </w:tc>
+        <w:tc>
+          <w:tcPr>
+            <w:tcW w:w="1777" w:type="dxa"/>
+          </w:tcPr>
+          <w:p>
+            <w:pPr>
+              <w:keepNext/>
+              <w:jc w:val="both"/>
+              <w:rPr>
+                <w:lang w:val="en-US"/>
+              </w:rPr>
+            </w:pPr>
+            <w:r>
+              <w:rPr>
+                <w:lang w:val="en-US"/>
+              </w:rPr>
+              <w:t xml:space="preserve">Không đủ nhiều ngoại vi như </w:t>
+            </w:r>
+          </w:p>
+        </w:tc>
+      </w:tr>
+      <w:tr>
+        <w:tc>
+          <w:tcPr>
+            <w:tcW w:w="1603" w:type="dxa"/>
+          </w:tcPr>
+          <w:p>
+            <w:pPr>
+              <w:jc w:val="both"/>
+              <w:rPr>
+                <w:lang w:val="en-US"/>
+              </w:rPr>
+            </w:pPr>
+            <w:r>
+              <w:rPr>
+                <w:lang w:val="en-US"/>
+              </w:rPr>
+              <w:t xml:space="preserve">Sử dụng </w:t>
+            </w:r>
+            <w:r>
+              <w:rPr>
+                <w:lang w:val="en-US"/>
+              </w:rPr>
+              <w:t>RAK833</w:t>
+            </w:r>
+            <w:r>
+              <w:rPr>
+                <w:lang w:val="en-US"/>
+              </w:rPr>
+              <w:t xml:space="preserve">, </w:t>
+            </w:r>
+            <w:r>
+              <w:rPr>
+                <w:lang w:val="en-US"/>
+              </w:rPr>
+              <w:t>RAK831</w:t>
+            </w:r>
+            <w:r>
+              <w:rPr>
+                <w:lang w:val="en-US"/>
+              </w:rPr>
+              <w:t xml:space="preserve"> Lora Concentrator làm thiết thu phát dữ liệu đến các thiết bị đầu cuối.</w:t>
+            </w:r>
+          </w:p>
+        </w:tc>
+        <w:tc>
+          <w:tcPr>
+            <w:tcW w:w="3847" w:type="dxa"/>
+          </w:tcPr>
+          <w:p>
+            <w:pPr>
+              <w:jc w:val="both"/>
+              <w:rPr>
+                <w:lang w:val="en-US"/>
+              </w:rPr>
+            </w:pPr>
+            <w:r>
+              <w:rPr>
+                <w:lang w:val="en-US"/>
+              </w:rPr>
+              <w:t xml:space="preserve">Lora </w:t>
+            </w:r>
+            <w:r>
+              <w:rPr>
+                <w:lang w:val="en-US"/>
+              </w:rPr>
+              <w:t>Concentrator hỗ trợ nhận tín hiệu</w:t>
+            </w:r>
+            <w:r>
+              <w:rPr>
+                <w:lang w:val="en-US"/>
+              </w:rPr>
+              <w:t xml:space="preserve"> với 8 kênh đồng thời thu nhận tín hiệu. Do đó nó có thể làm một đảm bao thu nhận cho khoảng 500 thiết bị đầu cuối (theo nhà sản xuất).</w:t>
+            </w:r>
+            <w:r>
+              <w:rPr>
+                <w:lang w:val="en-US"/>
+              </w:rPr>
+              <w:br/>
+              <w:t>Hỗ trợ LoraWAN Stack 1.0.2</w:t>
+            </w:r>
+            <w:r>
+              <w:rPr>
+                <w:lang w:val="en-US"/>
+              </w:rPr>
+              <w:br/>
+              <w:t xml:space="preserve">Hỗ trợ toàn bộ các băng tần của LoraWAN: </w:t>
+            </w:r>
+            <w:r>
+              <w:rPr>
+                <w:lang w:val="en-US"/>
+              </w:rPr>
+              <w:t>433MHz, 470MHz, 865MHz, 868MHz, 915MHz, 920MHz, 923MHz</w:t>
+            </w:r>
+          </w:p>
+        </w:tc>
+        <w:tc>
+          <w:tcPr>
+            <w:tcW w:w="2848" w:type="dxa"/>
+          </w:tcPr>
+          <w:p>
+            <w:pPr>
+              <w:jc w:val="both"/>
+              <w:rPr>
+                <w:lang w:val="en-US"/>
+              </w:rPr>
+            </w:pPr>
+            <w:r>
+              <w:rPr>
+                <w:lang w:val="en-US"/>
+              </w:rPr>
+              <w:t>Nhỏ gọn, giao tiếp SPI đơn giản, dễ lắp đặt.</w:t>
+            </w:r>
+          </w:p>
+          <w:p>
+            <w:pPr>
+              <w:jc w:val="both"/>
+              <w:rPr>
+                <w:lang w:val="en-US"/>
+              </w:rPr>
+            </w:pPr>
+            <w:r>
+              <w:rPr>
+                <w:lang w:val="en-US"/>
+              </w:rPr>
+              <w:t xml:space="preserve">Có sẵn thư viện từ Semtech, tương thích trên các nền tảng hệ điều hành phổ biến (OpenWRT, Raspbian,…) </w:t>
+            </w:r>
+          </w:p>
+        </w:tc>
+        <w:tc>
+          <w:tcPr>
+            <w:tcW w:w="1777" w:type="dxa"/>
+          </w:tcPr>
+          <w:p>
+            <w:pPr>
+              <w:keepNext/>
+              <w:jc w:val="both"/>
+              <w:rPr>
+                <w:lang w:val="en-US"/>
+              </w:rPr>
+            </w:pPr>
+            <w:r>
+              <w:rPr>
+                <w:lang w:val="en-US"/>
+              </w:rPr>
+              <w:t>Giá thành tương đối đắt và chưa phổ biến trong nước</w:t>
+            </w:r>
+            <w:r>
+              <w:rPr>
+                <w:lang w:val="en-US"/>
+              </w:rPr>
+              <w:br/>
+              <w:t>Cần Antenna nhạy để thu truyền được khoảng cách xa.</w:t>
+            </w:r>
+          </w:p>
+        </w:tc>
+      </w:tr>
+      <w:tr>
+        <w:tc>
+          <w:tcPr>
+            <w:tcW w:w="1603" w:type="dxa"/>
+          </w:tcPr>
+          <w:p>
+            <w:pPr>
+              <w:jc w:val="both"/>
+              <w:rPr>
+                <w:lang w:val="en-US"/>
+              </w:rPr>
+            </w:pPr>
+            <w:r>
+              <w:rPr>
+                <w:lang w:val="en-US"/>
+              </w:rPr>
+              <w:t>Sử dụng nguồn  xung với IC AP3211.</w:t>
+            </w:r>
+          </w:p>
+        </w:tc>
+        <w:tc>
+          <w:tcPr>
+            <w:tcW w:w="3847" w:type="dxa"/>
+          </w:tcPr>
+          <w:p>
+            <w:pPr>
+              <w:jc w:val="both"/>
+              <w:rPr>
+                <w:lang w:val="en-US"/>
+              </w:rPr>
+            </w:pPr>
+            <w:r>
+              <w:t xml:space="preserve">IC AP3211 có kích thước nhỏ gọn, dòng điện đầu ra tối đa 1.5 ampe. Mạch thiết kế đơn giản. </w:t>
+            </w:r>
+          </w:p>
+        </w:tc>
+        <w:tc>
+          <w:tcPr>
+            <w:tcW w:w="2848" w:type="dxa"/>
+          </w:tcPr>
+          <w:p>
+            <w:pPr>
+              <w:jc w:val="both"/>
+            </w:pPr>
+            <w:r>
+              <w:t>Có chế độ bảo vệ</w:t>
+            </w:r>
+            <w:r>
+              <w:t xml:space="preserve"> quá dòng, </w:t>
+            </w:r>
+            <w:r>
+              <w:t>bảo vệ quá áp, bảo vệ quá nhiệt độ trên IC AP3211(nhiệt độ vượt quá 160</w:t>
+            </w:r>
+            <w:r>
+              <w:rPr>
+                <w:vertAlign w:val="superscript"/>
+              </w:rPr>
+              <w:t>0</w:t>
+            </w:r>
+            <w:r>
+              <w:t xml:space="preserve">C). Ngoài ra, chip tự động tắt hoàn toàn nếu điện áp vào dưới 3,8 volt và IC </w:t>
+            </w:r>
+            <w:r>
+              <w:lastRenderedPageBreak/>
+              <w:t>hoạt động nếu điện áp đầu vào trên 3.6 volt</w:t>
+            </w:r>
+          </w:p>
+          <w:p>
+            <w:pPr>
+              <w:jc w:val="center"/>
+            </w:pPr>
+          </w:p>
+        </w:tc>
+        <w:tc>
+          <w:tcPr>
+            <w:tcW w:w="1777" w:type="dxa"/>
+          </w:tcPr>
+          <w:p>
+            <w:pPr>
+              <w:keepNext/>
+              <w:jc w:val="both"/>
+              <w:rPr>
+                <w:lang w:val="en-US"/>
+              </w:rPr>
+            </w:pPr>
+          </w:p>
+        </w:tc>
+      </w:tr>
+      <w:tr>
+        <w:tc>
+          <w:tcPr>
+            <w:tcW w:w="1603" w:type="dxa"/>
+          </w:tcPr>
+          <w:p>
+            <w:pPr>
+              <w:jc w:val="both"/>
+              <w:rPr>
+                <w:lang w:val="en-US"/>
+              </w:rPr>
+            </w:pPr>
+            <w:r>
+              <w:rPr>
+                <w:lang w:val="en-US"/>
+              </w:rPr>
+              <w:lastRenderedPageBreak/>
+              <w:t>Tích hợp ZM5202 Z-wave module</w:t>
+            </w:r>
+          </w:p>
+        </w:tc>
+        <w:tc>
+          <w:tcPr>
+            <w:tcW w:w="3847" w:type="dxa"/>
+          </w:tcPr>
+          <w:p>
+            <w:pPr>
+              <w:jc w:val="both"/>
+            </w:pPr>
+            <w:r>
+              <w:rPr>
+                <w:lang w:val="en-US"/>
+              </w:rPr>
+              <w:t>Z-wave module hỗ trợ các để làm Gateway cho giao thức Zwave</w:t>
+            </w:r>
+          </w:p>
+        </w:tc>
+        <w:tc>
+          <w:tcPr>
+            <w:tcW w:w="2848" w:type="dxa"/>
+          </w:tcPr>
+          <w:p>
+            <w:pPr>
+              <w:jc w:val="both"/>
+              <w:rPr>
+                <w:lang w:val="en-US"/>
+              </w:rPr>
+            </w:pPr>
+          </w:p>
+        </w:tc>
+        <w:tc>
+          <w:tcPr>
+            <w:tcW w:w="1777" w:type="dxa"/>
+          </w:tcPr>
+          <w:p>
+            <w:pPr>
+              <w:keepNext/>
+              <w:jc w:val="both"/>
+            </w:pPr>
+          </w:p>
+        </w:tc>
+      </w:tr>
+      <w:tr>
+        <w:tc>
+          <w:tcPr>
+            <w:tcW w:w="1603" w:type="dxa"/>
+          </w:tcPr>
+          <w:p>
+            <w:pPr>
+              <w:jc w:val="both"/>
+              <w:rPr>
+                <w:lang w:val="en-US"/>
+              </w:rPr>
+            </w:pPr>
+          </w:p>
+        </w:tc>
+        <w:tc>
+          <w:tcPr>
+            <w:tcW w:w="3847" w:type="dxa"/>
+          </w:tcPr>
+          <w:p>
+            <w:pPr>
+              <w:jc w:val="both"/>
+              <w:rPr>
+                <w:lang w:val="en-US"/>
+              </w:rPr>
+            </w:pPr>
+          </w:p>
+        </w:tc>
+        <w:tc>
+          <w:tcPr>
+            <w:tcW w:w="2848" w:type="dxa"/>
+          </w:tcPr>
+          <w:p>
+            <w:pPr>
+              <w:jc w:val="both"/>
+            </w:pPr>
+          </w:p>
+        </w:tc>
+        <w:tc>
+          <w:tcPr>
+            <w:tcW w:w="1777" w:type="dxa"/>
+          </w:tcPr>
+          <w:p>
+            <w:pPr>
+              <w:keepNext/>
+              <w:jc w:val="both"/>
+            </w:pPr>
+          </w:p>
+        </w:tc>
+      </w:tr>
       <w:tr>
         <w:tc>
           <w:tcPr>
@@ -8541,26 +9219,6 @@
                 <w:lang w:val="en-US"/>
               </w:rPr>
             </w:pPr>
-            <w:r>
-              <w:rPr>
-                <w:lang w:val="en-US"/>
-              </w:rPr>
-              <w:t xml:space="preserve">Phần mềm </w:t>
-            </w:r>
-          </w:p>
-          <w:p>
-            <w:pPr>
-              <w:jc w:val="both"/>
-              <w:rPr>
-                <w:lang w:val="en-US"/>
-              </w:rPr>
-            </w:pPr>
-            <w:r>
-              <w:rPr>
-                <w:lang w:val="en-US"/>
-              </w:rPr>
-              <w:t>Orcad/Allegro</w:t>
-            </w:r>
           </w:p>
         </w:tc>
         <w:tc>
@@ -8595,6 +9253,94 @@
           </w:p>
         </w:tc>
       </w:tr>
+      <w:tr>
+        <w:tc>
+          <w:tcPr>
+            <w:tcW w:w="1603" w:type="dxa"/>
+          </w:tcPr>
+          <w:p>
+            <w:pPr>
+              <w:jc w:val="both"/>
+              <w:rPr>
+                <w:lang w:val="en-US"/>
+              </w:rPr>
+            </w:pPr>
+          </w:p>
+        </w:tc>
+        <w:tc>
+          <w:tcPr>
+            <w:tcW w:w="3847" w:type="dxa"/>
+          </w:tcPr>
+          <w:p>
+            <w:pPr>
+              <w:jc w:val="both"/>
+            </w:pPr>
+          </w:p>
+        </w:tc>
+        <w:tc>
+          <w:tcPr>
+            <w:tcW w:w="2848" w:type="dxa"/>
+          </w:tcPr>
+          <w:p>
+            <w:pPr>
+              <w:jc w:val="both"/>
+            </w:pPr>
+          </w:p>
+        </w:tc>
+        <w:tc>
+          <w:tcPr>
+            <w:tcW w:w="1777" w:type="dxa"/>
+          </w:tcPr>
+          <w:p>
+            <w:pPr>
+              <w:keepNext/>
+              <w:jc w:val="both"/>
+            </w:pPr>
+          </w:p>
+        </w:tc>
+      </w:tr>
+    </w:tbl>
+    <w:p>
+      <w:pPr>
+        <w:rPr>
+          <w:lang w:val="en-US"/>
+        </w:rPr>
+      </w:pPr>
+      <w:r>
+        <w:rPr>
+          <w:lang w:val="en-US"/>
+        </w:rPr>
+        <w:t>-IOT node</w:t>
+      </w:r>
+    </w:p>
+    <w:p>
+      <w:pPr>
+        <w:rPr>
+          <w:lang w:val="en-US"/>
+        </w:rPr>
+      </w:pPr>
+    </w:p>
+    <w:p>
+      <w:pPr>
+        <w:rPr>
+          <w:i/>
+          <w:lang w:val="en-US"/>
+        </w:rPr>
+      </w:pPr>
+    </w:p>
+    <w:tbl>
+      <w:tblPr>
+        <w:tblStyle w:val="TableGrid"/>
+        <w:tblpPr w:leftFromText="180" w:rightFromText="180" w:vertAnchor="text" w:horzAnchor="margin" w:tblpXSpec="center" w:tblpY="211"/>
+        <w:tblW w:w="10075" w:type="dxa"/>
+        <w:tblLook w:val="04A0" w:firstRow="1" w:lastRow="0" w:firstColumn="1" w:lastColumn="0" w:noHBand="0" w:noVBand="1"/>
+      </w:tblPr>
+      <w:tblGrid>
+        <w:gridCol w:w="1603"/>
+        <w:gridCol w:w="3847"/>
+        <w:gridCol w:w="2848"/>
+        <w:gridCol w:w="1777"/>
+      </w:tblGrid>
       <w:tr>
         <w:tc>
           <w:tcPr>
@@ -8656,7 +9402,6 @@
           </w:tcPr>
           <w:p>
             <w:pPr>
-              <w:jc w:val="both"/>
               <w:rPr>
                 <w:lang w:val="en-US"/>
               </w:rPr>
@@ -8665,7 +9410,25 @@
               <w:rPr>
                 <w:lang w:val="en-US"/>
               </w:rPr>
-              <w:t>STM32F407</w:t>
+              <w:t>Sử dụ</w:t>
+            </w:r>
+            <w:r>
+              <w:rPr>
+                <w:lang w:val="en-US"/>
+              </w:rPr>
+              <w:t xml:space="preserve">ng STM32F103 </w:t>
+            </w:r>
+            <w:r>
+              <w:rPr>
+                <w:lang w:val="en-US"/>
+              </w:rPr>
+              <w:t xml:space="preserve">làm vi điều khiển chính cho </w:t>
+            </w:r>
+            <w:r>
+              <w:rPr>
+                <w:lang w:val="en-US"/>
+              </w:rPr>
+              <w:t>node</w:t>
             </w:r>
           </w:p>
         </w:tc>
@@ -8684,7 +9447,67 @@
               <w:rPr>
                 <w:lang w:val="en-US"/>
               </w:rPr>
-              <w:t>Vi điều khiển cho gateway</w:t>
+              <w:t>Thu thập dữ liệu từ 6 port IO có sẵn, bao gồm 3 Input coupler, 2 Analog và 1 Onewire pot.</w:t>
+            </w:r>
+          </w:p>
+          <w:p>
+            <w:pPr>
+              <w:jc w:val="both"/>
+              <w:rPr>
+                <w:lang w:val="en-US"/>
+              </w:rPr>
+            </w:pPr>
+            <w:r>
+              <w:rPr>
+                <w:lang w:val="en-US"/>
+              </w:rPr>
+              <w:t xml:space="preserve">Triển khai Modbus Protocol ở chế độ </w:t>
+            </w:r>
+            <w:r>
+              <w:rPr>
+                <w:lang w:val="en-US"/>
+              </w:rPr>
+              <w:t>slave</w:t>
+            </w:r>
+            <w:r>
+              <w:rPr>
+                <w:lang w:val="en-US"/>
+              </w:rPr>
+              <w:t xml:space="preserve">. </w:t>
+            </w:r>
+          </w:p>
+          <w:p>
+            <w:pPr>
+              <w:jc w:val="both"/>
+              <w:rPr>
+                <w:lang w:val="en-US"/>
+              </w:rPr>
+            </w:pPr>
+            <w:r>
+              <w:rPr>
+                <w:lang w:val="en-US"/>
+              </w:rPr>
+              <w:t>Giao tiếp với module RAK để kết nối vào mạng LoraWAN như 1 node</w:t>
+            </w:r>
+          </w:p>
+          <w:p>
+            <w:pPr>
+              <w:jc w:val="both"/>
+              <w:rPr>
+                <w:lang w:val="en-US"/>
+              </w:rPr>
+            </w:pPr>
+            <w:r>
+              <w:rPr>
+                <w:lang w:val="en-US"/>
+              </w:rPr>
+              <w:t xml:space="preserve">Các ngoại </w:t>
+            </w:r>
+            <w:r>
+              <w:rPr>
+                <w:lang w:val="en-US"/>
+              </w:rPr>
+              <w:t>vi điều khiển bằng tay</w:t>
             </w:r>
           </w:p>
         </w:tc>
@@ -8699,6 +9522,40 @@
                 <w:lang w:val="en-US"/>
               </w:rPr>
             </w:pPr>
+            <w:r>
+              <w:rPr>
+                <w:lang w:val="en-US"/>
+              </w:rPr>
+              <w:t>Cấu hình và ngoại vi cơ bản đáp ứng được yêu cầu.</w:t>
+            </w:r>
+          </w:p>
+          <w:p>
+            <w:pPr>
+              <w:jc w:val="both"/>
+              <w:rPr>
+                <w:lang w:val="en-US"/>
+              </w:rPr>
+            </w:pPr>
+            <w:r>
+              <w:rPr>
+                <w:lang w:val="en-US"/>
+              </w:rPr>
+              <w:t>Được dùng phố biến nên có sẵn các thư viện cơ bản, cộng đồng hỗ trợ động đảo.</w:t>
+            </w:r>
+            <w:r>
+              <w:rPr>
+                <w:lang w:val="en-US"/>
+              </w:rPr>
+              <w:br/>
+              <w:t>Dễ tìm thấy và mua ở thị trường trong nước</w:t>
+            </w:r>
+            <w:r>
+              <w:rPr>
+                <w:lang w:val="en-US"/>
+              </w:rPr>
+              <w:br/>
+              <w:t>Giá thành vừa phải khi so cùng cấu hình so với một số nhà sản xuất khác</w:t>
+            </w:r>
           </w:p>
         </w:tc>
         <w:tc>
@@ -8708,9 +9565,15 @@
           <w:p>
             <w:pPr>
               <w:jc w:val="both"/>
+              <w:rPr>
+                <w:lang w:val="en-US"/>
+              </w:rPr>
             </w:pPr>
             <w:r>
-              <w:t>Giá thành cao</w:t>
+              <w:rPr>
+                <w:lang w:val="en-US"/>
+              </w:rPr>
+              <w:t>Giá thành còn rẻ nhưng mua nhiều nó mắc vcl</w:t>
             </w:r>
           </w:p>
         </w:tc>
@@ -8723,9 +9586,21 @@
           <w:p>
             <w:pPr>
               <w:jc w:val="both"/>
+              <w:rPr>
+                <w:lang w:val="en-US"/>
+              </w:rPr>
             </w:pPr>
             <w:r>
-              <w:t>STM32F103</w:t>
+              <w:rPr>
+                <w:lang w:val="en-US"/>
+              </w:rPr>
+              <w:t>Sử dụng EEPROM AT24C4</w:t>
+            </w:r>
+            <w:r>
+              <w:rPr>
+                <w:lang w:val="en-US"/>
+              </w:rPr>
+              <w:t xml:space="preserve"> để lưu các lại các thông số tuỳ chỉnh</w:t>
             </w:r>
           </w:p>
         </w:tc>
@@ -8744,7 +9619,7 @@
               <w:rPr>
                 <w:lang w:val="en-US"/>
               </w:rPr>
-              <w:t>Vi điều khiển dùng trong các thiết bị đầu cuối, các node nhỏ</w:t>
+              <w:t>Lưu lại các giá trị tuỳ chỉnh, bao gồm các cài đặt liên quan đến từng port IO, các thông số của cổng Serial và các thông số của LoraWAN stack</w:t>
             </w:r>
           </w:p>
         </w:tc>
@@ -8755,1133 +9630,41 @@
           <w:p>
             <w:pPr>
               <w:jc w:val="both"/>
+              <w:rPr>
+                <w:lang w:val="en-US"/>
+              </w:rPr>
             </w:pPr>
             <w:r>
-              <w:t>Rẻ</w:t>
-            </w:r>
-          </w:p>
-        </w:tc>
-        <w:tc>
-          <w:tcPr>
-            <w:tcW w:w="1777" w:type="dxa"/>
-          </w:tcPr>
-          <w:p>
-            <w:pPr>
-              <w:jc w:val="both"/>
-            </w:pPr>
-          </w:p>
-        </w:tc>
-      </w:tr>
-      <w:tr>
-        <w:tc>
-          <w:tcPr>
-            <w:tcW w:w="1603" w:type="dxa"/>
-          </w:tcPr>
-          <w:p>
-            <w:pPr>
-              <w:jc w:val="both"/>
-              <w:rPr>
-                <w:lang w:val="en-US"/>
-              </w:rPr>
-            </w:pPr>
-            <w:r>
-              <w:rPr>
-                <w:lang w:val="en-US"/>
-              </w:rPr>
-              <w:t>LAN8720A</w:t>
-            </w:r>
-          </w:p>
-        </w:tc>
-        <w:tc>
-          <w:tcPr>
-            <w:tcW w:w="3847" w:type="dxa"/>
-          </w:tcPr>
-          <w:p>
-            <w:pPr>
-              <w:jc w:val="both"/>
-              <w:rPr>
-                <w:lang w:val="en-US"/>
-              </w:rPr>
-            </w:pPr>
-            <w:r>
-              <w:rPr>
-                <w:lang w:val="en-US"/>
-              </w:rPr>
-              <w:t>IC giao tiếp Ethernet 10/100 Mbps</w:t>
-            </w:r>
-          </w:p>
-        </w:tc>
-        <w:tc>
-          <w:tcPr>
-            <w:tcW w:w="2848" w:type="dxa"/>
-          </w:tcPr>
-          <w:p>
-            <w:pPr>
-              <w:jc w:val="both"/>
-              <w:rPr>
-                <w:lang w:val="en-US"/>
-              </w:rPr>
-            </w:pPr>
-            <w:r>
-              <w:t>Rẻ</w:t>
+              <w:rPr>
+                <w:lang w:val="en-US"/>
+              </w:rPr>
+              <w:t xml:space="preserve">Giá thành rẻ, giao tiếp </w:t>
             </w:r>
             <w:r>
               <w:rPr>
                 <w:lang w:val="en-US"/>
               </w:rPr>
-              <w:t>, giao tiếp RMII dễ sử dụng</w:t>
-            </w:r>
-          </w:p>
-        </w:tc>
-        <w:tc>
-          <w:tcPr>
-            <w:tcW w:w="1777" w:type="dxa"/>
-          </w:tcPr>
-          <w:p>
-            <w:pPr>
-              <w:jc w:val="both"/>
-              <w:rPr>
-                <w:lang w:val="en-US"/>
-              </w:rPr>
-            </w:pPr>
-            <w:r>
-              <w:rPr>
-                <w:lang w:val="en-US"/>
-              </w:rPr>
-              <w:t>Cần vi điều khiển đủ mạnh để chạy các kết nối mạng.</w:t>
-            </w:r>
-          </w:p>
-        </w:tc>
-      </w:tr>
-      <w:tr>
-        <w:tc>
-          <w:tcPr>
-            <w:tcW w:w="1603" w:type="dxa"/>
-          </w:tcPr>
-          <w:p>
-            <w:pPr>
-              <w:jc w:val="both"/>
-              <w:rPr>
-                <w:lang w:val="en-US"/>
-              </w:rPr>
-            </w:pPr>
-            <w:r>
-              <w:rPr>
-                <w:lang w:val="en-US"/>
-              </w:rPr>
-              <w:t>MAX485, MAX3232</w:t>
-            </w:r>
-          </w:p>
-        </w:tc>
-        <w:tc>
-          <w:tcPr>
-            <w:tcW w:w="3847" w:type="dxa"/>
-          </w:tcPr>
-          <w:p>
-            <w:pPr>
-              <w:jc w:val="both"/>
-              <w:rPr>
-                <w:lang w:val="en-US"/>
-              </w:rPr>
-            </w:pPr>
-            <w:r>
-              <w:rPr>
-                <w:lang w:val="en-US"/>
-              </w:rPr>
-              <w:t>IC chuyển tiếp UART-TTL sang RS485/RS232</w:t>
-            </w:r>
-          </w:p>
-        </w:tc>
-        <w:tc>
-          <w:tcPr>
-            <w:tcW w:w="2848" w:type="dxa"/>
-          </w:tcPr>
-          <w:p>
-            <w:pPr>
-              <w:jc w:val="both"/>
-              <w:rPr>
-                <w:lang w:val="en-US"/>
-              </w:rPr>
-            </w:pPr>
-            <w:r>
-              <w:rPr>
-                <w:lang w:val="en-US"/>
-              </w:rPr>
-              <w:t>Rẻ (nếu mua đồ khựa)</w:t>
+              <w:t xml:space="preserve">I2C </w:t>
             </w:r>
             <w:r>
               <w:rPr>
                 <w:lang w:val="en-US"/>
               </w:rPr>
-              <w:br/>
-              <w:t>Chuẩn giao tiếp thích hợp cho truyền xa hơn TTL</w:t>
-            </w:r>
-          </w:p>
-        </w:tc>
-        <w:tc>
-          <w:tcPr>
-            <w:tcW w:w="1777" w:type="dxa"/>
-          </w:tcPr>
-          <w:p>
-            <w:pPr>
-              <w:jc w:val="both"/>
-            </w:pPr>
-          </w:p>
-        </w:tc>
-      </w:tr>
-      <w:tr>
-        <w:tc>
-          <w:tcPr>
-            <w:tcW w:w="1603" w:type="dxa"/>
-          </w:tcPr>
-          <w:p>
-            <w:pPr>
-              <w:jc w:val="both"/>
-              <w:rPr>
-                <w:lang w:val="en-US"/>
-              </w:rPr>
-            </w:pPr>
-            <w:r>
-              <w:rPr>
-                <w:lang w:val="en-US"/>
-              </w:rPr>
-              <w:t>RAK831</w:t>
-            </w:r>
-          </w:p>
-        </w:tc>
-        <w:tc>
-          <w:tcPr>
-            <w:tcW w:w="3847" w:type="dxa"/>
-          </w:tcPr>
-          <w:p>
-            <w:pPr>
-              <w:jc w:val="both"/>
-              <w:rPr>
-                <w:lang w:val="en-US"/>
-              </w:rPr>
-            </w:pPr>
-            <w:r>
-              <w:rPr>
-                <w:lang w:val="en-US"/>
-              </w:rPr>
-              <w:t xml:space="preserve">Lora Concentrator hỗ trợ nhận tín hiệu </w:t>
-            </w:r>
-          </w:p>
-        </w:tc>
-        <w:tc>
-          <w:tcPr>
-            <w:tcW w:w="2848" w:type="dxa"/>
-          </w:tcPr>
-          <w:p>
-            <w:pPr>
-              <w:jc w:val="both"/>
-            </w:pPr>
-            <w:r>
-              <w:t>Rẻ</w:t>
+              <w:t>đơn giản dễ sử dụng.</w:t>
             </w:r>
           </w:p>
           <w:p>
             <w:pPr>
               <w:jc w:val="both"/>
-            </w:pPr>
-          </w:p>
-        </w:tc>
-        <w:tc>
-          <w:tcPr>
-            <w:tcW w:w="1777" w:type="dxa"/>
-          </w:tcPr>
-          <w:p>
-            <w:pPr>
-              <w:keepNext/>
-              <w:jc w:val="both"/>
+              <w:rPr>
+                <w:lang w:val="en-US"/>
+              </w:rPr>
             </w:pPr>
             <w:r>
-              <w:t>Tín hiệu nhận được sẽ sai khi đi lệch ô.</w:t>
-            </w:r>
-          </w:p>
-        </w:tc>
-      </w:tr>
-      <w:tr>
-        <w:tc>
-          <w:tcPr>
-            <w:tcW w:w="1603" w:type="dxa"/>
-          </w:tcPr>
-          <w:p>
-            <w:pPr>
-              <w:jc w:val="both"/>
-              <w:rPr>
-                <w:lang w:val="en-US"/>
-              </w:rPr>
-            </w:pPr>
-            <w:r>
-              <w:rPr>
-                <w:lang w:val="en-US"/>
-              </w:rPr>
-              <w:t>RAK833</w:t>
-            </w:r>
-          </w:p>
-        </w:tc>
-        <w:tc>
-          <w:tcPr>
-            <w:tcW w:w="3847" w:type="dxa"/>
-          </w:tcPr>
-          <w:p>
-            <w:pPr>
-              <w:jc w:val="both"/>
-            </w:pPr>
-            <w:r>
-              <w:rPr>
-                <w:lang w:val="en-US"/>
-              </w:rPr>
-              <w:t>Lora Concentrator hỗ trợ nhận tín hiệu</w:t>
-            </w:r>
-          </w:p>
-        </w:tc>
-        <w:tc>
-          <w:tcPr>
-            <w:tcW w:w="2848" w:type="dxa"/>
-          </w:tcPr>
-          <w:p>
-            <w:pPr>
-              <w:jc w:val="both"/>
-            </w:pPr>
-          </w:p>
-        </w:tc>
-        <w:tc>
-          <w:tcPr>
-            <w:tcW w:w="1777" w:type="dxa"/>
-          </w:tcPr>
-          <w:p>
-            <w:pPr>
-              <w:keepNext/>
-              <w:jc w:val="both"/>
-            </w:pPr>
-          </w:p>
-        </w:tc>
-      </w:tr>
-      <w:tr>
-        <w:tc>
-          <w:tcPr>
-            <w:tcW w:w="1603" w:type="dxa"/>
-          </w:tcPr>
-          <w:p>
-            <w:pPr>
-              <w:jc w:val="both"/>
-              <w:rPr>
-                <w:lang w:val="en-US"/>
-              </w:rPr>
-            </w:pPr>
-            <w:r>
-              <w:rPr>
-                <w:lang w:val="en-US"/>
-              </w:rPr>
-              <w:t>RAK811</w:t>
-            </w:r>
-          </w:p>
-        </w:tc>
-        <w:tc>
-          <w:tcPr>
-            <w:tcW w:w="3847" w:type="dxa"/>
-          </w:tcPr>
-          <w:p>
-            <w:pPr>
-              <w:jc w:val="both"/>
-              <w:rPr>
-                <w:lang w:val="en-US"/>
-              </w:rPr>
-            </w:pPr>
-            <w:r>
-              <w:rPr>
-                <w:lang w:val="en-US"/>
-              </w:rPr>
-              <w:t>Lora Node</w:t>
-            </w:r>
-          </w:p>
-        </w:tc>
-        <w:tc>
-          <w:tcPr>
-            <w:tcW w:w="2848" w:type="dxa"/>
-          </w:tcPr>
-          <w:p>
-            <w:pPr>
-              <w:jc w:val="both"/>
-            </w:pPr>
-          </w:p>
-        </w:tc>
-        <w:tc>
-          <w:tcPr>
-            <w:tcW w:w="1777" w:type="dxa"/>
-          </w:tcPr>
-          <w:p>
-            <w:pPr>
-              <w:keepNext/>
-              <w:jc w:val="both"/>
-            </w:pPr>
-          </w:p>
-        </w:tc>
-      </w:tr>
-      <w:tr>
-        <w:tc>
-          <w:tcPr>
-            <w:tcW w:w="1603" w:type="dxa"/>
-          </w:tcPr>
-          <w:p>
-            <w:pPr>
-              <w:jc w:val="both"/>
-              <w:rPr>
-                <w:lang w:val="en-US"/>
-              </w:rPr>
-            </w:pPr>
-            <w:r>
-              <w:rPr>
-                <w:lang w:val="en-US"/>
-              </w:rPr>
-              <w:t>RAK4600</w:t>
-            </w:r>
-          </w:p>
-        </w:tc>
-        <w:tc>
-          <w:tcPr>
-            <w:tcW w:w="3847" w:type="dxa"/>
-          </w:tcPr>
-          <w:p>
-            <w:pPr>
-              <w:jc w:val="both"/>
-            </w:pPr>
-            <w:r>
-              <w:rPr>
-                <w:lang w:val="en-US"/>
-              </w:rPr>
-              <w:t>Lora Node + BLE</w:t>
-            </w:r>
-          </w:p>
-        </w:tc>
-        <w:tc>
-          <w:tcPr>
-            <w:tcW w:w="2848" w:type="dxa"/>
-          </w:tcPr>
-          <w:p>
-            <w:pPr>
-              <w:jc w:val="both"/>
-            </w:pPr>
-          </w:p>
-        </w:tc>
-        <w:tc>
-          <w:tcPr>
-            <w:tcW w:w="1777" w:type="dxa"/>
-          </w:tcPr>
-          <w:p>
-            <w:pPr>
-              <w:keepNext/>
-              <w:jc w:val="both"/>
-            </w:pPr>
-          </w:p>
-        </w:tc>
-      </w:tr>
-      <w:tr>
-        <w:tc>
-          <w:tcPr>
-            <w:tcW w:w="1603" w:type="dxa"/>
-          </w:tcPr>
-          <w:p>
-            <w:pPr>
-              <w:jc w:val="both"/>
-              <w:rPr>
-                <w:lang w:val="en-US"/>
-              </w:rPr>
-            </w:pPr>
-            <w:r>
-              <w:rPr>
-                <w:lang w:val="en-US"/>
-              </w:rPr>
-              <w:t>ZM5202</w:t>
-            </w:r>
-          </w:p>
-        </w:tc>
-        <w:tc>
-          <w:tcPr>
-            <w:tcW w:w="3847" w:type="dxa"/>
-          </w:tcPr>
-          <w:p>
-            <w:pPr>
-              <w:jc w:val="both"/>
-              <w:rPr>
-                <w:lang w:val="en-US"/>
-              </w:rPr>
-            </w:pPr>
-            <w:r>
-              <w:rPr>
-                <w:lang w:val="en-US"/>
-              </w:rPr>
-              <w:t xml:space="preserve">Z-wave device </w:t>
-            </w:r>
-          </w:p>
-        </w:tc>
-        <w:tc>
-          <w:tcPr>
-            <w:tcW w:w="2848" w:type="dxa"/>
-          </w:tcPr>
-          <w:p>
-            <w:pPr>
-              <w:jc w:val="both"/>
-            </w:pPr>
-          </w:p>
-        </w:tc>
-        <w:tc>
-          <w:tcPr>
-            <w:tcW w:w="1777" w:type="dxa"/>
-          </w:tcPr>
-          <w:p>
-            <w:pPr>
-              <w:keepNext/>
-              <w:jc w:val="both"/>
-            </w:pPr>
-          </w:p>
-        </w:tc>
-      </w:tr>
-      <w:tr>
-        <w:tc>
-          <w:tcPr>
-            <w:tcW w:w="1603" w:type="dxa"/>
-          </w:tcPr>
-          <w:p>
-            <w:pPr>
-              <w:jc w:val="both"/>
-              <w:rPr>
-                <w:lang w:val="en-US"/>
-              </w:rPr>
-            </w:pPr>
-            <w:r>
-              <w:rPr>
-                <w:lang w:val="en-US"/>
-              </w:rPr>
-              <w:t>IC AP3211</w:t>
-            </w:r>
-          </w:p>
-        </w:tc>
-        <w:tc>
-          <w:tcPr>
-            <w:tcW w:w="3847" w:type="dxa"/>
-          </w:tcPr>
-          <w:p>
-            <w:pPr>
-              <w:jc w:val="both"/>
-            </w:pPr>
-            <w:r>
-              <w:t>IC AP3211 có kích thước nhỏ gọn, dòng điện đầu ra tối đa 1.5 ampe.</w:t>
-            </w:r>
-          </w:p>
-        </w:tc>
-        <w:tc>
-          <w:tcPr>
-            <w:tcW w:w="2848" w:type="dxa"/>
-          </w:tcPr>
-          <w:p>
-            <w:pPr>
-              <w:jc w:val="both"/>
-            </w:pPr>
-          </w:p>
-        </w:tc>
-        <w:tc>
-          <w:tcPr>
-            <w:tcW w:w="1777" w:type="dxa"/>
-          </w:tcPr>
-          <w:p>
-            <w:pPr>
-              <w:keepNext/>
-              <w:jc w:val="both"/>
-            </w:pPr>
-          </w:p>
-        </w:tc>
-      </w:tr>
-      <w:tr>
-        <w:tc>
-          <w:tcPr>
-            <w:tcW w:w="1603" w:type="dxa"/>
-          </w:tcPr>
-          <w:p>
-            <w:pPr>
-              <w:jc w:val="both"/>
-              <w:rPr>
-                <w:lang w:val="en-US"/>
-              </w:rPr>
-            </w:pPr>
-          </w:p>
-        </w:tc>
-        <w:tc>
-          <w:tcPr>
-            <w:tcW w:w="3847" w:type="dxa"/>
-          </w:tcPr>
-          <w:p>
-            <w:pPr>
-              <w:jc w:val="both"/>
-            </w:pPr>
-          </w:p>
-        </w:tc>
-        <w:tc>
-          <w:tcPr>
-            <w:tcW w:w="2848" w:type="dxa"/>
-          </w:tcPr>
-          <w:p>
-            <w:pPr>
-              <w:jc w:val="both"/>
-            </w:pPr>
-          </w:p>
-        </w:tc>
-        <w:tc>
-          <w:tcPr>
-            <w:tcW w:w="1777" w:type="dxa"/>
-          </w:tcPr>
-          <w:p>
-            <w:pPr>
-              <w:keepNext/>
-              <w:jc w:val="both"/>
-            </w:pPr>
-          </w:p>
-        </w:tc>
-      </w:tr>
-      <w:tr>
-        <w:tc>
-          <w:tcPr>
-            <w:tcW w:w="1603" w:type="dxa"/>
-          </w:tcPr>
-          <w:p>
-            <w:pPr>
-              <w:jc w:val="both"/>
-              <w:rPr>
-                <w:lang w:val="en-US"/>
-              </w:rPr>
-            </w:pPr>
-            <w:r>
-              <w:rPr>
-                <w:lang w:val="en-US"/>
-              </w:rPr>
-              <w:t xml:space="preserve">Phần mềm </w:t>
-            </w:r>
-          </w:p>
-          <w:p>
-            <w:pPr>
-              <w:jc w:val="both"/>
-              <w:rPr>
-                <w:lang w:val="en-US"/>
-              </w:rPr>
-            </w:pPr>
-            <w:r>
-              <w:rPr>
-                <w:lang w:val="en-US"/>
-              </w:rPr>
-              <w:t>Orcad/Allegro</w:t>
-            </w:r>
-          </w:p>
-        </w:tc>
-        <w:tc>
-          <w:tcPr>
-            <w:tcW w:w="3847" w:type="dxa"/>
-          </w:tcPr>
-          <w:p>
-            <w:pPr>
-              <w:jc w:val="both"/>
-            </w:pPr>
-          </w:p>
-        </w:tc>
-        <w:tc>
-          <w:tcPr>
-            <w:tcW w:w="2848" w:type="dxa"/>
-          </w:tcPr>
-          <w:p>
-            <w:pPr>
-              <w:jc w:val="both"/>
-            </w:pPr>
-          </w:p>
-        </w:tc>
-        <w:tc>
-          <w:tcPr>
-            <w:tcW w:w="1777" w:type="dxa"/>
-          </w:tcPr>
-          <w:p>
-            <w:pPr>
-              <w:keepNext/>
-              <w:jc w:val="both"/>
-            </w:pPr>
-          </w:p>
-        </w:tc>
-      </w:tr>
-    </w:tbl>
-    <w:p>
-      <w:pPr>
-        <w:rPr>
-          <w:lang w:val="en-US"/>
-        </w:rPr>
-      </w:pPr>
-      <w:r>
-        <w:rPr>
-          <w:lang w:val="en-US"/>
-        </w:rPr>
-        <w:lastRenderedPageBreak/>
-        <w:t>- Gateway Lora</w:t>
-      </w:r>
-      <w:r>
-        <w:rPr>
-          <w:lang w:val="en-US"/>
-        </w:rPr>
-        <w:t xml:space="preserve"> và Gateway Z-wave</w:t>
-      </w:r>
-    </w:p>
-    <w:tbl>
-      <w:tblPr>
-        <w:tblStyle w:val="TableGrid"/>
-        <w:tblpPr w:leftFromText="180" w:rightFromText="180" w:vertAnchor="text" w:horzAnchor="margin" w:tblpXSpec="center" w:tblpY="211"/>
-        <w:tblW w:w="10075" w:type="dxa"/>
-        <w:tblLook w:val="04A0" w:firstRow="1" w:lastRow="0" w:firstColumn="1" w:lastColumn="0" w:noHBand="0" w:noVBand="1"/>
-      </w:tblPr>
-      <w:tblGrid>
-        <w:gridCol w:w="1603"/>
-        <w:gridCol w:w="3847"/>
-        <w:gridCol w:w="2848"/>
-        <w:gridCol w:w="1777"/>
-      </w:tblGrid>
-      <w:tr>
-        <w:tc>
-          <w:tcPr>
-            <w:tcW w:w="1603" w:type="dxa"/>
-          </w:tcPr>
-          <w:p>
-            <w:pPr>
-              <w:jc w:val="both"/>
-              <w:rPr>
-                <w:lang w:val="en-US"/>
-              </w:rPr>
-            </w:pPr>
-            <w:r>
-              <w:rPr>
-                <w:lang w:val="en-US"/>
-              </w:rPr>
-              <w:t>Sử dụng máy tính nhúng Rasberry Pi</w:t>
-            </w:r>
-            <w:r>
-              <w:rPr>
-                <w:lang w:val="en-US"/>
-              </w:rPr>
-              <w:t xml:space="preserve"> 3B+</w:t>
-            </w:r>
-            <w:r>
-              <w:rPr>
-                <w:lang w:val="en-US"/>
-              </w:rPr>
-              <w:t xml:space="preserve"> làm khối điều khiển chính của gateway</w:t>
-            </w:r>
-          </w:p>
-        </w:tc>
-        <w:tc>
-          <w:tcPr>
-            <w:tcW w:w="3847" w:type="dxa"/>
-          </w:tcPr>
-          <w:p>
-            <w:pPr>
-              <w:jc w:val="both"/>
-              <w:rPr>
-                <w:lang w:val="en-US"/>
-              </w:rPr>
-            </w:pPr>
-            <w:r>
-              <w:rPr>
-                <w:lang w:val="en-US"/>
-              </w:rPr>
-              <w:t xml:space="preserve">Raspberry </w:t>
-            </w:r>
-            <w:r>
-              <w:rPr>
-                <w:lang w:val="en-US"/>
-              </w:rPr>
-              <w:t xml:space="preserve">máy tính nhúng </w:t>
-            </w:r>
-            <w:r>
-              <w:rPr>
-                <w:lang w:val="en-US"/>
-              </w:rPr>
-              <w:t>nhỏ được tích hợp nhiều phần cứng mạnh mẽ đủ khả năng chạy hệ điều hành và cài đặt được nhiều ứng dụng trên nó.</w:t>
-            </w:r>
-            <w:r>
-              <w:rPr>
-                <w:lang w:val="en-US"/>
-              </w:rPr>
-              <w:br/>
-              <w:t xml:space="preserve">Phiển bản Rasberry Pi 3+ </w:t>
-            </w:r>
-            <w:r>
-              <w:t xml:space="preserve">sử dụng chip </w:t>
-            </w:r>
-            <w:r>
-              <w:rPr>
-                <w:lang w:val="en-US"/>
-              </w:rPr>
-              <w:t>Broadcom BCM2837B0, quad-</w:t>
-            </w:r>
-            <w:r>
-              <w:rPr>
-                <w:lang w:val="en-US"/>
-              </w:rPr>
-              <w:t xml:space="preserve">core @1.4Ghz, 1 GB RAM, </w:t>
-            </w:r>
-            <w:r>
-              <w:rPr>
-                <w:lang w:val="en-US"/>
-              </w:rPr>
-              <w:t>4xUSB 2.0</w:t>
-            </w:r>
-            <w:r>
-              <w:rPr>
-                <w:lang w:val="en-US"/>
-              </w:rPr>
-              <w:t xml:space="preserve">, </w:t>
-            </w:r>
-            <w:r>
-              <w:rPr>
-                <w:lang w:val="en-US"/>
-              </w:rPr>
-              <w:t>10/100mb Ethernet</w:t>
-            </w:r>
-            <w:r>
-              <w:rPr>
-                <w:lang w:val="en-US"/>
-              </w:rPr>
-              <w:t>, Wifi 802.11n và 40 GPIO pinout mở rộng.</w:t>
-            </w:r>
-          </w:p>
-        </w:tc>
-        <w:tc>
-          <w:tcPr>
-            <w:tcW w:w="2848" w:type="dxa"/>
-          </w:tcPr>
-          <w:p>
-            <w:pPr>
-              <w:jc w:val="both"/>
-              <w:rPr>
-                <w:lang w:val="en-US"/>
-              </w:rPr>
-            </w:pPr>
-            <w:r>
-              <w:rPr>
-                <w:lang w:val="en-US"/>
-              </w:rPr>
-              <w:t>Rẻ, cấu hình mạnh, dễ tìm và dễ mua ở thị trường trong nước.</w:t>
-            </w:r>
-            <w:r>
-              <w:rPr>
-                <w:lang w:val="en-US"/>
-              </w:rPr>
-              <w:br/>
-              <w:t>Được sử dụng phổ biến, cộng đồng hỗ trợ mạnh, nhiều thư viện, chạy được nhiều nền tảng hệ điều hành thông dụng như Linux, Raspbian nên dễ dàng trong việc triển khai các ứng dụng.</w:t>
-            </w:r>
-          </w:p>
-        </w:tc>
-        <w:tc>
-          <w:tcPr>
-            <w:tcW w:w="1777" w:type="dxa"/>
-          </w:tcPr>
-          <w:p>
-            <w:pPr>
-              <w:keepNext/>
-              <w:jc w:val="both"/>
-              <w:rPr>
-                <w:lang w:val="en-US"/>
-              </w:rPr>
-            </w:pPr>
-            <w:r>
-              <w:rPr>
-                <w:lang w:val="en-US"/>
-              </w:rPr>
-              <w:t xml:space="preserve">Không đủ nhiều ngoại vi như </w:t>
-            </w:r>
-          </w:p>
-        </w:tc>
-      </w:tr>
-      <w:tr>
-        <w:tc>
-          <w:tcPr>
-            <w:tcW w:w="1603" w:type="dxa"/>
-          </w:tcPr>
-          <w:p>
-            <w:pPr>
-              <w:jc w:val="both"/>
-              <w:rPr>
-                <w:lang w:val="en-US"/>
-              </w:rPr>
-            </w:pPr>
-            <w:r>
-              <w:rPr>
-                <w:lang w:val="en-US"/>
-              </w:rPr>
-              <w:t xml:space="preserve">Sử dụng </w:t>
-            </w:r>
-            <w:r>
-              <w:rPr>
-                <w:lang w:val="en-US"/>
-              </w:rPr>
-              <w:t>RAK833</w:t>
-            </w:r>
-            <w:r>
-              <w:rPr>
-                <w:lang w:val="en-US"/>
-              </w:rPr>
-              <w:t xml:space="preserve">, </w:t>
-            </w:r>
-            <w:r>
-              <w:rPr>
-                <w:lang w:val="en-US"/>
-              </w:rPr>
-              <w:t>RAK831</w:t>
-            </w:r>
-            <w:r>
-              <w:rPr>
-                <w:lang w:val="en-US"/>
-              </w:rPr>
-              <w:t xml:space="preserve"> Lora Concentrator làm thiết thu phát dữ liệu đến các thiết bị đầu cuối.</w:t>
-            </w:r>
-          </w:p>
-        </w:tc>
-        <w:tc>
-          <w:tcPr>
-            <w:tcW w:w="3847" w:type="dxa"/>
-          </w:tcPr>
-          <w:p>
-            <w:pPr>
-              <w:jc w:val="both"/>
-              <w:rPr>
-                <w:lang w:val="en-US"/>
-              </w:rPr>
-            </w:pPr>
-            <w:r>
-              <w:rPr>
-                <w:lang w:val="en-US"/>
-              </w:rPr>
-              <w:t xml:space="preserve">Lora </w:t>
-            </w:r>
-            <w:r>
-              <w:rPr>
-                <w:lang w:val="en-US"/>
-              </w:rPr>
-              <w:t>Concentrator hỗ trợ nhận tín hiệu</w:t>
-            </w:r>
-            <w:r>
-              <w:rPr>
-                <w:lang w:val="en-US"/>
-              </w:rPr>
-              <w:t xml:space="preserve"> với 8 kênh đồng thời thu nhận tín hiệu. Do đó nó có thể làm một đảm bao thu nhận cho khoảng 500 thiết bị đầu cuối (theo nhà sản xuất).</w:t>
-            </w:r>
-            <w:r>
-              <w:rPr>
-                <w:lang w:val="en-US"/>
-              </w:rPr>
-              <w:br/>
-              <w:t>Hỗ trợ LoraWAN Stack 1.0.2</w:t>
-            </w:r>
-            <w:r>
-              <w:rPr>
-                <w:lang w:val="en-US"/>
-              </w:rPr>
-              <w:br/>
-              <w:t xml:space="preserve">Hỗ trợ toàn bộ các băng tần của LoraWAN: </w:t>
-            </w:r>
-            <w:r>
-              <w:rPr>
-                <w:lang w:val="en-US"/>
-              </w:rPr>
-              <w:t>433MHz, 470MHz, 865MHz, 868MHz, 915MHz, 920MHz, 923MHz</w:t>
-            </w:r>
-          </w:p>
-        </w:tc>
-        <w:tc>
-          <w:tcPr>
-            <w:tcW w:w="2848" w:type="dxa"/>
-          </w:tcPr>
-          <w:p>
-            <w:pPr>
-              <w:jc w:val="both"/>
-              <w:rPr>
-                <w:lang w:val="en-US"/>
-              </w:rPr>
-            </w:pPr>
-            <w:r>
-              <w:rPr>
-                <w:lang w:val="en-US"/>
-              </w:rPr>
-              <w:t>Nhỏ gọn, giao tiếp SPI đơn giản, dễ lắp đặt.</w:t>
-            </w:r>
-          </w:p>
-          <w:p>
-            <w:pPr>
-              <w:jc w:val="both"/>
-              <w:rPr>
-                <w:lang w:val="en-US"/>
-              </w:rPr>
-            </w:pPr>
-            <w:r>
-              <w:rPr>
-                <w:lang w:val="en-US"/>
-              </w:rPr>
-              <w:t xml:space="preserve">Có sẵn thư viện từ Semtech, tương thích trên các nền tảng hệ điều hành phổ biến (OpenWRT, Raspbian,…) </w:t>
-            </w:r>
-          </w:p>
-        </w:tc>
-        <w:tc>
-          <w:tcPr>
-            <w:tcW w:w="1777" w:type="dxa"/>
-          </w:tcPr>
-          <w:p>
-            <w:pPr>
-              <w:keepNext/>
-              <w:jc w:val="both"/>
-              <w:rPr>
-                <w:lang w:val="en-US"/>
-              </w:rPr>
-            </w:pPr>
-            <w:r>
-              <w:rPr>
-                <w:lang w:val="en-US"/>
-              </w:rPr>
-              <w:t>Giá thành tương đối đắt và chưa phổ biến trong nước</w:t>
-            </w:r>
-            <w:r>
-              <w:rPr>
-                <w:lang w:val="en-US"/>
-              </w:rPr>
-              <w:br/>
-              <w:t>Cần Antenna nhạy để thu truyền được khoảng cách xa.</w:t>
-            </w:r>
-          </w:p>
-        </w:tc>
-      </w:tr>
-      <w:tr>
-        <w:tc>
-          <w:tcPr>
-            <w:tcW w:w="1603" w:type="dxa"/>
-          </w:tcPr>
-          <w:p>
-            <w:pPr>
-              <w:jc w:val="both"/>
-              <w:rPr>
-                <w:lang w:val="en-US"/>
-              </w:rPr>
-            </w:pPr>
-            <w:r>
-              <w:rPr>
-                <w:lang w:val="en-US"/>
-              </w:rPr>
-              <w:t>Sử dụng nguồn  xung với IC AP3211.</w:t>
-            </w:r>
-          </w:p>
-        </w:tc>
-        <w:tc>
-          <w:tcPr>
-            <w:tcW w:w="3847" w:type="dxa"/>
-          </w:tcPr>
-          <w:p>
-            <w:pPr>
-              <w:jc w:val="both"/>
-              <w:rPr>
-                <w:lang w:val="en-US"/>
-              </w:rPr>
-            </w:pPr>
-            <w:r>
-              <w:t xml:space="preserve">IC AP3211 có kích thước nhỏ gọn, dòng điện đầu ra tối đa 1.5 ampe. Mạch thiết kế đơn giản. </w:t>
-            </w:r>
-          </w:p>
-        </w:tc>
-        <w:tc>
-          <w:tcPr>
-            <w:tcW w:w="2848" w:type="dxa"/>
-          </w:tcPr>
-          <w:p>
-            <w:pPr>
-              <w:jc w:val="both"/>
-            </w:pPr>
-            <w:r>
-              <w:t>Có chế độ bảo vệ quá dòng (theo dõi dòng từ cực D sang cực S của Mosfet – ngưỡng bảo vệ 2.4 apm), bảo vệ quá áp, bảo vệ quá nhiệt độ trên IC AP3211(nhiệt độ vượt quá 160</w:t>
-            </w:r>
-            <w:r>
-              <w:rPr>
-                <w:vertAlign w:val="superscript"/>
-              </w:rPr>
-              <w:t>0</w:t>
-            </w:r>
-            <w:r>
-              <w:t>C). Ngoài ra, chip tự động tắt hoàn toàn nếu điện áp vào dưới 3,8 volt và IC hoạt động nếu điện áp đầu vào trên 3.6 volt</w:t>
-            </w:r>
-          </w:p>
-          <w:p>
-            <w:pPr>
-              <w:jc w:val="center"/>
-            </w:pPr>
-          </w:p>
-        </w:tc>
-        <w:tc>
-          <w:tcPr>
-            <w:tcW w:w="1777" w:type="dxa"/>
-          </w:tcPr>
-          <w:p>
-            <w:pPr>
-              <w:keepNext/>
-              <w:jc w:val="both"/>
-              <w:rPr>
-                <w:lang w:val="en-US"/>
-              </w:rPr>
-            </w:pPr>
-          </w:p>
-        </w:tc>
-      </w:tr>
-      <w:tr>
-        <w:tc>
-          <w:tcPr>
-            <w:tcW w:w="1603" w:type="dxa"/>
-          </w:tcPr>
-          <w:p>
-            <w:pPr>
-              <w:jc w:val="both"/>
-              <w:rPr>
-                <w:lang w:val="en-US"/>
-              </w:rPr>
-            </w:pPr>
-            <w:r>
-              <w:rPr>
-                <w:lang w:val="en-US"/>
-              </w:rPr>
-              <w:t>Tích hợp ZM5202 Z-wave module</w:t>
-            </w:r>
-          </w:p>
-        </w:tc>
-        <w:tc>
-          <w:tcPr>
-            <w:tcW w:w="3847" w:type="dxa"/>
-          </w:tcPr>
-          <w:p>
-            <w:pPr>
-              <w:jc w:val="both"/>
-            </w:pPr>
-            <w:r>
-              <w:rPr>
-                <w:lang w:val="en-US"/>
-              </w:rPr>
-              <w:t>Z-wave module hỗ trợ các để làm Gateway cho giao thức Zwave</w:t>
-            </w:r>
-          </w:p>
-        </w:tc>
-        <w:tc>
-          <w:tcPr>
-            <w:tcW w:w="2848" w:type="dxa"/>
-          </w:tcPr>
-          <w:p>
-            <w:pPr>
-              <w:jc w:val="both"/>
-              <w:rPr>
-                <w:lang w:val="en-US"/>
-              </w:rPr>
-            </w:pPr>
-            <w:r>
-              <w:rPr>
-                <w:lang w:val="en-US"/>
-              </w:rPr>
-              <w:t>/./</w:t>
+              <w:rPr>
+                <w:lang w:val="en-US"/>
+              </w:rPr>
+              <w:t>Số lần ghi xoá nhiều cũng như ổn định hơn so với việc dùng bộ nhớ Flash tích hợp sẵn trên vi điều khiển để lưu lại các giá trị</w:t>
             </w:r>
           </w:p>
         </w:tc>
@@ -9909,12 +9692,64 @@
                 <w:lang w:val="en-US"/>
               </w:rPr>
             </w:pPr>
+            <w:r>
+              <w:rPr>
+                <w:lang w:val="en-US"/>
+              </w:rPr>
+              <w:t xml:space="preserve">Sử dụng RAK811/ RAK4600 </w:t>
+            </w:r>
+          </w:p>
+          <w:p>
+            <w:pPr>
+              <w:jc w:val="both"/>
+              <w:rPr>
+                <w:lang w:val="en-US"/>
+              </w:rPr>
+            </w:pPr>
           </w:p>
         </w:tc>
         <w:tc>
           <w:tcPr>
             <w:tcW w:w="3847" w:type="dxa"/>
           </w:tcPr>
+          <w:p>
+            <w:pPr>
+              <w:jc w:val="both"/>
+              <w:rPr>
+                <w:lang w:val="en-US"/>
+              </w:rPr>
+            </w:pPr>
+            <w:r>
+              <w:rPr>
+                <w:lang w:val="en-US"/>
+              </w:rPr>
+              <w:t xml:space="preserve">Module LoraWAN cho phép kết nối vào mạng LoraWAN để truyền nhận dữ liệu. </w:t>
+            </w:r>
+            <w:r>
+              <w:rPr>
+                <w:lang w:val="en-US"/>
+              </w:rPr>
+              <w:t xml:space="preserve">Trên module đã có sẵn LoraWAN stack 1.0.2. </w:t>
+            </w:r>
+            <w:r>
+              <w:rPr>
+                <w:lang w:val="en-US"/>
+              </w:rPr>
+              <w:t>Trong đề tài sử dụng 2 loại module từ RAK, trong đó</w:t>
+            </w:r>
+            <w:r>
+              <w:rPr>
+                <w:lang w:val="en-US"/>
+              </w:rPr>
+              <w:t xml:space="preserve"> RAK4600 sẽ hỗ trợ thêm Bluetooth Low Energy</w:t>
+            </w:r>
+            <w:r>
+              <w:rPr>
+                <w:lang w:val="en-US"/>
+              </w:rPr>
+              <w:t xml:space="preserve"> </w:t>
+            </w:r>
+          </w:p>
           <w:p>
             <w:pPr>
               <w:jc w:val="both"/>
@@ -9931,7 +9766,28 @@
           <w:p>
             <w:pPr>
               <w:jc w:val="both"/>
+              <w:rPr>
+                <w:lang w:val="en-US"/>
+              </w:rPr>
             </w:pPr>
+            <w:r>
+              <w:rPr>
+                <w:lang w:val="en-US"/>
+              </w:rPr>
+              <w:t xml:space="preserve">Hỗ trợ </w:t>
+            </w:r>
+            <w:r>
+              <w:rPr>
+                <w:lang w:val="en-US"/>
+              </w:rPr>
+              <w:t>AT Command thông qua serial để giao tiếp với vi điều khiển góp phần làm đơn giản hoá việc triển khai LoraWAN stack trên các Endnode device.</w:t>
+            </w:r>
+            <w:r>
+              <w:rPr>
+                <w:lang w:val="en-US"/>
+              </w:rPr>
+              <w:br/>
+            </w:r>
           </w:p>
         </w:tc>
         <w:tc>
@@ -9942,145 +9798,76 @@
             <w:pPr>
               <w:keepNext/>
               <w:jc w:val="both"/>
+              <w:rPr>
+                <w:lang w:val="en-US"/>
+              </w:rPr>
             </w:pPr>
+            <w:r>
+              <w:rPr>
+                <w:lang w:val="en-US"/>
+              </w:rPr>
+              <w:t>Firmware hoạt động chưa thực sự ổn định.</w:t>
+            </w:r>
+            <w:r>
+              <w:rPr>
+                <w:lang w:val="en-US"/>
+              </w:rPr>
+              <w:br/>
+              <w:t>Một vài tính năng liên quan đến LoraWAN vẫn còn đang phá</w:t>
+            </w:r>
+            <w:r>
+              <w:rPr>
+                <w:lang w:val="en-US"/>
+              </w:rPr>
+              <w:t>t</w:t>
+            </w:r>
+            <w:r>
+              <w:rPr>
+                <w:lang w:val="en-US"/>
+              </w:rPr>
+              <w:t xml:space="preserve"> </w:t>
+            </w:r>
+            <w:r>
+              <w:rPr>
+                <w:lang w:val="en-US"/>
+              </w:rPr>
+              <w:t>triển.</w:t>
+            </w:r>
+            <w:r>
+              <w:rPr>
+                <w:lang w:val="en-US"/>
+              </w:rPr>
+              <w:br/>
+              <w:t xml:space="preserve">Một vài thông số liên quan đến năng lượng phát, thời gian truyền sóng, kích thước gói </w:t>
+            </w:r>
+            <w:r>
+              <w:rPr>
+                <w:lang w:val="en-US"/>
+              </w:rPr>
+              <w:lastRenderedPageBreak/>
+              <w:t xml:space="preserve">tin vẫn còn bị giới hạn và không thể </w:t>
+            </w:r>
+            <w:r>
+              <w:rPr>
+                <w:lang w:val="en-US"/>
+              </w:rPr>
+              <w:t>mở khoá.</w:t>
+            </w:r>
           </w:p>
-        </w:tc>
-      </w:tr>
-      <w:tr>
-        <w:tc>
-          <w:tcPr>
-            <w:tcW w:w="1603" w:type="dxa"/>
-          </w:tcPr>
-          <w:p>
-            <w:pPr>
-              <w:jc w:val="both"/>
-              <w:rPr>
-                <w:lang w:val="en-US"/>
-              </w:rPr>
-            </w:pPr>
-          </w:p>
-        </w:tc>
-        <w:tc>
-          <w:tcPr>
-            <w:tcW w:w="3847" w:type="dxa"/>
-          </w:tcPr>
-          <w:p>
-            <w:pPr>
-              <w:jc w:val="both"/>
-            </w:pPr>
-          </w:p>
-        </w:tc>
-        <w:tc>
-          <w:tcPr>
-            <w:tcW w:w="2848" w:type="dxa"/>
-          </w:tcPr>
-          <w:p>
-            <w:pPr>
-              <w:jc w:val="both"/>
-            </w:pPr>
-          </w:p>
-        </w:tc>
-        <w:tc>
-          <w:tcPr>
-            <w:tcW w:w="1777" w:type="dxa"/>
-          </w:tcPr>
           <w:p>
             <w:pPr>
               <w:keepNext/>
               <w:jc w:val="both"/>
+              <w:rPr>
+                <w:lang w:val="en-US"/>
+              </w:rPr>
             </w:pPr>
-          </w:p>
-        </w:tc>
-      </w:tr>
-      <w:tr>
-        <w:tc>
-          <w:tcPr>
-            <w:tcW w:w="1603" w:type="dxa"/>
-          </w:tcPr>
-          <w:p>
-            <w:pPr>
-              <w:jc w:val="both"/>
-              <w:rPr>
-                <w:lang w:val="en-US"/>
-              </w:rPr>
-            </w:pPr>
-          </w:p>
-        </w:tc>
-        <w:tc>
-          <w:tcPr>
-            <w:tcW w:w="3847" w:type="dxa"/>
-          </w:tcPr>
-          <w:p>
-            <w:pPr>
-              <w:jc w:val="both"/>
-            </w:pPr>
-          </w:p>
-        </w:tc>
-        <w:tc>
-          <w:tcPr>
-            <w:tcW w:w="2848" w:type="dxa"/>
-          </w:tcPr>
-          <w:p>
-            <w:pPr>
-              <w:jc w:val="both"/>
-            </w:pPr>
-          </w:p>
-        </w:tc>
-        <w:tc>
-          <w:tcPr>
-            <w:tcW w:w="1777" w:type="dxa"/>
-          </w:tcPr>
-          <w:p>
-            <w:pPr>
-              <w:keepNext/>
-              <w:jc w:val="both"/>
-            </w:pPr>
-          </w:p>
-        </w:tc>
-      </w:tr>
-      <w:tr>
-        <w:tc>
-          <w:tcPr>
-            <w:tcW w:w="1603" w:type="dxa"/>
-          </w:tcPr>
-          <w:p>
-            <w:pPr>
-              <w:jc w:val="both"/>
-              <w:rPr>
-                <w:lang w:val="en-US"/>
-              </w:rPr>
-            </w:pPr>
-          </w:p>
-        </w:tc>
-        <w:tc>
-          <w:tcPr>
-            <w:tcW w:w="3847" w:type="dxa"/>
-          </w:tcPr>
-          <w:p>
-            <w:pPr>
-              <w:jc w:val="both"/>
-            </w:pPr>
-          </w:p>
-        </w:tc>
-        <w:tc>
-          <w:tcPr>
-            <w:tcW w:w="2848" w:type="dxa"/>
-          </w:tcPr>
-          <w:p>
-            <w:pPr>
-              <w:jc w:val="both"/>
-            </w:pPr>
-          </w:p>
-        </w:tc>
-        <w:tc>
-          <w:tcPr>
-            <w:tcW w:w="1777" w:type="dxa"/>
-          </w:tcPr>
-          <w:p>
-            <w:pPr>
-              <w:keepNext/>
-              <w:jc w:val="both"/>
-            </w:pPr>
+            <w:r>
+              <w:rPr>
+                <w:lang w:val="en-US"/>
+              </w:rPr>
+              <w:t>Tương tự Gateway,  các thiết bị đầu cuối cần antenna</w:t>
+            </w:r>
           </w:p>
         </w:tc>
       </w:tr>
@@ -10098,25 +9885,10 @@
           <w:lang w:val="en-US"/>
         </w:rPr>
       </w:pPr>
-    </w:p>
-    <w:p>
-      <w:pPr>
-        <w:rPr>
-          <w:lang w:val="en-US"/>
-        </w:rPr>
-      </w:pPr>
-    </w:p>
-    <w:p>
-      <w:pPr>
-        <w:rPr>
-          <w:lang w:val="en-US"/>
-        </w:rPr>
-      </w:pPr>
-      <w:r>
-        <w:rPr>
-          <w:lang w:val="en-US"/>
-        </w:rPr>
-        <w:lastRenderedPageBreak/>
+      <w:r>
+        <w:rPr>
+          <w:lang w:val="en-US"/>
+        </w:rPr>
         <w:t>3.3 Sơ đồ khối tổng quát</w:t>
       </w:r>
     </w:p>
@@ -10259,6 +10031,7 @@
         <w:rPr>
           <w:lang w:val="en-US"/>
         </w:rPr>
+        <w:lastRenderedPageBreak/>
         <w:t>Chạy lớp giao thức Modbus ở chế độ Master, bao gồm tổng cộng 4 Master riêng biệt dưới giao diện serial thông qua RS485.</w:t>
       </w:r>
     </w:p>
@@ -10286,32 +10059,10 @@
           <w:lang w:val="en-US"/>
         </w:rPr>
       </w:pPr>
-    </w:p>
-    <w:p>
-      <w:pPr>
-        <w:rPr>
-          <w:lang w:val="en-US"/>
-        </w:rPr>
-      </w:pPr>
-    </w:p>
-    <w:p>
-      <w:pPr>
-        <w:rPr>
-          <w:lang w:val="en-US"/>
-        </w:rPr>
-      </w:pPr>
-    </w:p>
-    <w:p>
-      <w:pPr>
-        <w:rPr>
-          <w:lang w:val="en-US"/>
-        </w:rPr>
-      </w:pPr>
-      <w:r>
-        <w:rPr>
-          <w:lang w:val="en-US"/>
-        </w:rPr>
-        <w:lastRenderedPageBreak/>
+      <w:r>
+        <w:rPr>
+          <w:lang w:val="en-US"/>
+        </w:rPr>
         <w:t>Gateway Zwave and Lora</w:t>
       </w:r>
     </w:p>
@@ -10401,7 +10152,19 @@
         <w:rPr>
           <w:lang w:val="en-US"/>
         </w:rPr>
-        <w:t xml:space="preserve">Khối trung tâm: máy tính nhúng Rasberry Pi 3+ có vài trò là trung tâm trung chuyển dữ liệu. Máy tính nhúng sẽ chạy các driver để tương tác với khối tập trung dữ liệu (bao gồm cả 2 giao thức Lora và Zwave) và các API cung cấp bởi IoT Platform Server để thực hiện các luồng dữ liệu từ các khối </w:t>
+        <w:t>Khối trung tâm: máy tính nhúng Rasberry Pi 3+ có vài trò là trung tâm trung chuyển dữ liệu. Máy tính nhúng sẽ chạy các driver để tương tác với</w:t>
+      </w:r>
+      <w:r>
+        <w:rPr>
+          <w:lang w:val="en-US"/>
+        </w:rPr>
+        <w:t xml:space="preserve"> các</w:t>
+      </w:r>
+      <w:r>
+        <w:rPr>
+          <w:lang w:val="en-US"/>
+        </w:rPr>
+        <w:t xml:space="preserve"> khối tập trung dữ liệu (bao gồm cả 2 giao thức Lora và Zwave) và các API cung cấp bởi IoT Platform Server để thực hiện các luồng dữ liệu từ các khối </w:t>
       </w:r>
       <w:r>
         <w:rPr>
@@ -10420,7 +10183,20 @@
         <w:rPr>
           <w:lang w:val="en-US"/>
         </w:rPr>
-        <w:t>Hai khối giao thức:</w:t>
+        <w:t>Zware Controller: là một module Zwave, có nhiệm vụ control các node trong mạng Zwave, kết nối với máy tính nhúng qua đường UART Serial.</w:t>
+      </w:r>
+    </w:p>
+    <w:p>
+      <w:pPr>
+        <w:rPr>
+          <w:lang w:val="en-US"/>
+        </w:rPr>
+      </w:pPr>
+      <w:r>
+        <w:rPr>
+          <w:lang w:val="en-US"/>
+        </w:rPr>
+        <w:t>RAK833 Concentrator: bộ tập trung dữ liệu của LoraWAN, có nhiệm vụ lắng nghe các gói tin Lora ở các dãy tần số và độ trải phổ cài đặt trước để gửi sang máy tính nhúng, đồng thời nhận gói tin từ máy tính nhúng để phát đến các node trong mạng.</w:t>
       </w:r>
     </w:p>
     <w:p>
@@ -10435,27 +10211,256 @@
         </w:rPr>
         <w:t xml:space="preserve">IoT Platform Server: </w:t>
       </w:r>
+      <w:r>
+        <w:rPr>
+          <w:lang w:val="en-US"/>
+        </w:rPr>
+        <w:t>// khúc này Thông viết</w:t>
+      </w:r>
     </w:p>
     <w:p>
       <w:pPr>
         <w:pStyle w:val="Content2"/>
       </w:pPr>
       <w:r>
-        <w:t>Khối nguồn cung cấp: Như đã đề cập bên trên, bộ nguồn cung cấp dùng nguồn xung với IC xử lý là AP3211. Với điệp áp đầu vào là 5V (cung cấp bởi adapter) và điện áp đầu ra mong muốn là 3.3V. Như các ưu điểm của IC AP3211 đã đề cập ở “Bảng 2”, việc sử dụng AP3211 là phương án tối ưu và dễ dàng thiết kế cho đề tài này.</w:t>
-      </w:r>
-    </w:p>
-    <w:p>
-      <w:pPr>
-        <w:ind w:left="720" w:hanging="720"/>
-        <w:rPr>
-          <w:lang w:val="en-US"/>
-        </w:rPr>
-      </w:pPr>
-      <w:r>
-        <w:rPr>
-          <w:lang w:val="en-US"/>
-        </w:rPr>
-        <w:t>Khoi</w:t>
+        <w:t>Khối nguồn cung cấ</w:t>
+      </w:r>
+      <w:r>
+        <w:t>p: Cung cấp đúng mức điện áp và đảm bảo đủ dòng cần thiết cho các module, đặc biệt là khối RAK833 Concentrator.</w:t>
+      </w:r>
+    </w:p>
+    <w:p>
+      <w:pPr>
+        <w:pStyle w:val="Content2"/>
+      </w:pPr>
+    </w:p>
+    <w:p>
+      <w:pPr>
+        <w:pStyle w:val="Content2"/>
+      </w:pPr>
+      <w:r>
+        <w:t>//</w:t>
+      </w:r>
+      <w:r>
+        <w:t>theo yêu cầu từ nhà sản xuất, LoraWAN concentrator cần tối thiểu một bộ nguồn có thể tải điện áp 3V3 ở 1A. Do đó IC AP3211 với ưu điểm nhỏ gọn với dòng chịu tải tối đa 1.5A</w:t>
+      </w:r>
+    </w:p>
+    <w:p>
+      <w:pPr>
+        <w:pStyle w:val="Content2"/>
+      </w:pPr>
+    </w:p>
+    <w:p>
+      <w:pPr>
+        <w:pStyle w:val="Content2"/>
+      </w:pPr>
+      <w:r>
+        <w:t>Sơ đồ mạch chi tiết</w:t>
+      </w:r>
+    </w:p>
+    <w:p>
+      <w:pPr>
+        <w:pStyle w:val="Content2"/>
+      </w:pPr>
+      <w:r>
+        <w:t>Lorawan and Zwave gateway</w:t>
+      </w:r>
+    </w:p>
+    <w:p>
+      <w:pPr>
+        <w:pStyle w:val="Content2"/>
+      </w:pPr>
+    </w:p>
+    <w:p>
+      <w:pPr>
+        <w:pStyle w:val="Content2"/>
+      </w:pPr>
+      <w:r>
+        <w:t>Khối nguồn cung cấp</w:t>
+      </w:r>
+      <w:r>
+        <w:t>:</w:t>
+      </w:r>
+    </w:p>
+    <w:p>
+      <w:pPr>
+        <w:pStyle w:val="Content2"/>
+      </w:pPr>
+      <w:r>
+        <w:t xml:space="preserve">Trong thiết kế đặt ra, board được sử dụng như một pack mở rộng để tương thích với khối GPIO của Rasperry. Do đó, việc sử dụng chung nguồn với Rasberry là một </w:t>
+      </w:r>
+      <w:r>
+        <w:t xml:space="preserve">cách đơn </w:t>
+      </w:r>
+      <w:r>
+        <w:t>giản và tối ưu cho thiết kế. Tuy nhiên cần phải xem xét các thông số:</w:t>
+      </w:r>
+    </w:p>
+    <w:p>
+      <w:pPr>
+        <w:pStyle w:val="Content2"/>
+      </w:pPr>
+      <w:r>
+        <w:t xml:space="preserve">Đối với Rasberry: </w:t>
+      </w:r>
+    </w:p>
+    <w:p>
+      <w:pPr>
+        <w:pStyle w:val="Content2"/>
+        <w:numPr>
+          <w:ilvl w:val="0"/>
+          <w:numId w:val="20"/>
+        </w:numPr>
+      </w:pPr>
+      <w:r>
+        <w:t>Pin 5V được nối trực tiếp</w:t>
+      </w:r>
+      <w:r>
+        <w:t xml:space="preserve"> với nguồn điện cung cấp chính của Rasberry và được bảo vệ bằng cầu chì tự phục hồi, dòng mong muốn có thể đạt đến 1.5A trong trường sử dụng nguồn đầu vào chuẩn của Rasberrypi.org (5V 2.5A).</w:t>
+      </w:r>
+    </w:p>
+    <w:p>
+      <w:pPr>
+        <w:pStyle w:val="Content2"/>
+        <w:numPr>
+          <w:ilvl w:val="0"/>
+          <w:numId w:val="20"/>
+        </w:numPr>
+      </w:pPr>
+      <w:r>
+        <w:t xml:space="preserve">Pin 3V3 được hạ áp thông qua nguồn xung tích hợp trên board, có thể lên 0.5A. Tuy nhiên theo nhà sản xuất, </w:t>
+      </w:r>
+      <w:proofErr w:type="gramStart"/>
+      <w:r>
+        <w:t>Pin</w:t>
+      </w:r>
+      <w:proofErr w:type="gramEnd"/>
+      <w:r>
+        <w:t xml:space="preserve"> </w:t>
+      </w:r>
+      <w:r>
+        <w:t>này không nên khai thác như một nguồn 3V3 chính cho các ứng dụng bên ngoài, thay vào đó các ứng dụng dùng 3V3 nên được hạ áp từ pin 3V3 bởi một mạch hạ áp ngoài.</w:t>
+      </w:r>
+    </w:p>
+    <w:p>
+      <w:pPr>
+        <w:pStyle w:val="Content2"/>
+        <w:ind w:left="780" w:firstLine="0"/>
+      </w:pPr>
+      <w:r>
+        <w:t xml:space="preserve">Đối với RAK833 Concentrator: </w:t>
+      </w:r>
+      <w:r>
+        <w:t xml:space="preserve">theo tài liệu tham khảo từ nhà sản xuất, cần tối thiểu một bộ nguồn 3V3/1A DC. </w:t>
+      </w:r>
+    </w:p>
+    <w:p>
+      <w:pPr>
+        <w:pStyle w:val="Content2"/>
+        <w:ind w:left="780" w:firstLine="0"/>
+      </w:pPr>
+      <w:r>
+        <w:t>Đối với Zwave ZM5202: Dòng tối đa khi module thu phát tín hiệu là 48mA.</w:t>
+      </w:r>
+    </w:p>
+    <w:p>
+      <w:pPr>
+        <w:pStyle w:val="Content2"/>
+        <w:ind w:left="780" w:firstLine="0"/>
+      </w:pPr>
+      <w:r>
+        <w:t>Sau khi xem xét các thông số và tham khảo thêm nguồn thông tin từ các thiết kế có sẵn,</w:t>
+      </w:r>
+      <w:r>
+        <w:t xml:space="preserve"> phần nguồn được thiết kế:</w:t>
+      </w:r>
+      <w:r>
+        <w:t xml:space="preserve"> </w:t>
+      </w:r>
+    </w:p>
+    <w:p>
+      <w:pPr>
+        <w:pStyle w:val="Content2"/>
+        <w:ind w:left="420" w:firstLine="0"/>
+      </w:pPr>
+      <w:r>
+        <w:rPr>
+          <w:noProof/>
+          <w:lang w:val="vi-VN" w:eastAsia="vi-VN"/>
+        </w:rPr>
+        <w:lastRenderedPageBreak/>
+        <w:drawing>
+          <wp:inline distT="0" distB="0" distL="0" distR="0">
+            <wp:extent cx="4533900" cy="3619500"/>
+            <wp:effectExtent l="0" t="0" r="0" b="0"/>
+            <wp:docPr id="23" name="Picture 23" descr="https://documents.app.lucidchart.com/documents/c1518dd6-5b80-4177-aa9a-7e89a93b81c3/pages/0_0?a=820&amp;x=734&amp;y=597&amp;w=635&amp;h=506&amp;store=1&amp;accept=image%2F*&amp;auth=LCA%20aed3e2975df11a424c6692ce0c28448066ebb4f9-ts%3D1594432940"/>
+            <wp:cNvGraphicFramePr>
+              <a:graphicFrameLocks xmlns:a="http://schemas.openxmlformats.org/drawingml/2006/main" noChangeAspect="1"/>
+            </wp:cNvGraphicFramePr>
+            <a:graphic xmlns:a="http://schemas.openxmlformats.org/drawingml/2006/main">
+              <a:graphicData uri="http://schemas.openxmlformats.org/drawingml/2006/picture">
+                <pic:pic xmlns:pic="http://schemas.openxmlformats.org/drawingml/2006/picture">
+                  <pic:nvPicPr>
+                    <pic:cNvPr id="0" name="Picture 3" descr="https://documents.app.lucidchart.com/documents/c1518dd6-5b80-4177-aa9a-7e89a93b81c3/pages/0_0?a=820&amp;x=734&amp;y=597&amp;w=635&amp;h=506&amp;store=1&amp;accept=image%2F*&amp;auth=LCA%20aed3e2975df11a424c6692ce0c28448066ebb4f9-ts%3D1594432940"/>
+                    <pic:cNvPicPr>
+                      <a:picLocks noChangeAspect="1" noChangeArrowheads="1"/>
+                    </pic:cNvPicPr>
+                  </pic:nvPicPr>
+                  <pic:blipFill>
+                    <a:blip r:embed="rId29">
+                      <a:extLst>
+                        <a:ext uri="{28A0092B-C50C-407E-A947-70E740481C1C}">
+                          <a14:useLocalDpi xmlns:a14="http://schemas.microsoft.com/office/drawing/2010/main" val="0"/>
+                        </a:ext>
+                      </a:extLst>
+                    </a:blip>
+                    <a:srcRect/>
+                    <a:stretch>
+                      <a:fillRect/>
+                    </a:stretch>
+                  </pic:blipFill>
+                  <pic:spPr bwMode="auto">
+                    <a:xfrm>
+                      <a:off x="0" y="0"/>
+                      <a:ext cx="4533900" cy="3619500"/>
+                    </a:xfrm>
+                    <a:prstGeom prst="rect">
+                      <a:avLst/>
+                    </a:prstGeom>
+                    <a:noFill/>
+                    <a:ln>
+                      <a:noFill/>
+                    </a:ln>
+                  </pic:spPr>
+                </pic:pic>
+              </a:graphicData>
+            </a:graphic>
+          </wp:inline>
+        </w:drawing>
+      </w:r>
+    </w:p>
+    <w:p>
+      <w:pPr>
+        <w:pStyle w:val="Content2"/>
+        <w:numPr>
+          <w:ilvl w:val="0"/>
+          <w:numId w:val="20"/>
+        </w:numPr>
+      </w:pPr>
+      <w:r>
+        <w:t>RAK833 Concentrator được cung cấp điện áp 3V3 từ nguồn xung của IC AP3211. Nguồn này sẽ được thiết kế để chịu tải tối đa 1,5A, được lấy đầu vào từ Pin 5V của Rasberry.</w:t>
+      </w:r>
+    </w:p>
+    <w:p>
+      <w:pPr>
+        <w:pStyle w:val="Content2"/>
+        <w:numPr>
+          <w:ilvl w:val="0"/>
+          <w:numId w:val="20"/>
+        </w:numPr>
+      </w:pPr>
+      <w:r>
+        <w:t xml:space="preserve">Zwave Controller có dòng sử dụng thấp nên có thể sử dụng nguồn 3V3 cung cấp bởi Rasberry, phương án này góp phần đảm bảo nguồn của RAK833 không bị ảnh hưởng. </w:t>
       </w:r>
     </w:p>
     <w:p>
@@ -10469,6 +10474,8 @@
       <w:r>
         <w:t>Yêu cầu thiết kế</w:t>
       </w:r>
+      <w:bookmarkStart w:id="7" w:name="_GoBack"/>
+      <w:bookmarkEnd w:id="7"/>
     </w:p>
     <w:p>
       <w:pPr>
@@ -10523,7 +10530,6 @@
         </w:numPr>
       </w:pPr>
       <w:r>
-        <w:lastRenderedPageBreak/>
         <w:t>Phân tích</w:t>
       </w:r>
       <w:r>
@@ -10642,11 +10648,12 @@
           <w:rFonts w:ascii="Times New Roman" w:hAnsi="Times New Roman" w:cs="Times New Roman"/>
         </w:rPr>
       </w:pPr>
-      <w:bookmarkStart w:id="7" w:name="_Toc44451639"/>
+      <w:bookmarkStart w:id="8" w:name="_Toc44451639"/>
       <w:r>
         <w:rPr>
           <w:rFonts w:ascii="Times New Roman" w:hAnsi="Times New Roman" w:cs="Times New Roman"/>
         </w:rPr>
+        <w:lastRenderedPageBreak/>
         <w:t>THI</w:t>
       </w:r>
       <w:r>
@@ -10733,7 +10740,7 @@
         </w:rPr>
         <w:t>U CÓ)</w:t>
       </w:r>
-      <w:bookmarkEnd w:id="7"/>
+      <w:bookmarkEnd w:id="8"/>
     </w:p>
     <w:p>
       <w:pPr>
@@ -10910,7 +10917,6 @@
         <w:rPr>
           <w:lang w:val="en-US"/>
         </w:rPr>
-        <w:lastRenderedPageBreak/>
         <w:t xml:space="preserve">Gateway Zwave giao tiếp với máu tính nhúng thông qua serial, qua đó luồng dữ liệu của Zwave </w:t>
       </w:r>
     </w:p>
@@ -10943,8 +10949,16 @@
         <w:rPr>
           <w:lang w:val="en-US"/>
         </w:rPr>
-        <w:t>Xây dựng node thu thập dữ liệu môi trường, node phải hỗ trợ các kết nối ngõ vào cho các cảm biến thu thập thông dụng như GPIO Input, Analog Converter, Onewire,...</w:t>
-      </w:r>
+        <w:t xml:space="preserve">Xây dựng node thu thập dữ liệu môi trường, node phải hỗ trợ các kết nối ngõ vào cho các cảm biến thu thập thông dụng như GPIO Input, Analog Converter, </w:t>
+      </w:r>
+      <w:proofErr w:type="gramStart"/>
+      <w:r>
+        <w:rPr>
+          <w:lang w:val="en-US"/>
+        </w:rPr>
+        <w:t>Onewire,...</w:t>
+      </w:r>
+      <w:proofErr w:type="gramEnd"/>
     </w:p>
     <w:p>
       <w:pPr>
@@ -11015,6 +11029,7 @@
         <w:rPr>
           <w:lang w:val="en-US"/>
         </w:rPr>
+        <w:lastRenderedPageBreak/>
         <w:t>Hỗ trợ các Command để giao tiếp với module RAK, bao gồm cài đặt, kết nối và gửi nhận dữ liệu vào mạng LoraWAN.</w:t>
       </w:r>
     </w:p>
@@ -11248,7 +11263,7 @@
           <w:rFonts w:ascii="Times New Roman" w:hAnsi="Times New Roman" w:cs="Times New Roman"/>
         </w:rPr>
       </w:pPr>
-      <w:bookmarkStart w:id="8" w:name="_Toc44451640"/>
+      <w:bookmarkStart w:id="9" w:name="_Toc44451640"/>
       <w:r>
         <w:rPr>
           <w:rFonts w:ascii="Times New Roman" w:hAnsi="Times New Roman" w:cs="Times New Roman"/>
@@ -11261,7 +11276,7 @@
         </w:rPr>
         <w:t>THỰC HIỆN</w:t>
       </w:r>
-      <w:bookmarkEnd w:id="8"/>
+      <w:bookmarkEnd w:id="9"/>
     </w:p>
     <w:p>
       <w:pPr>
@@ -11283,19 +11298,313 @@
     </w:p>
     <w:p>
       <w:pPr>
-        <w:ind w:left="720"/>
-        <w:rPr>
-          <w:lang w:val="en-US"/>
-        </w:rPr>
-      </w:pPr>
-      <w:r>
-        <w:rPr>
-          <w:lang w:val="en-US"/>
-        </w:rPr>
-        <w:t>5.1.1 LoraWan Gateway</w:t>
-      </w:r>
-      <w:bookmarkStart w:id="9" w:name="_GoBack"/>
-      <w:bookmarkEnd w:id="9"/>
+        <w:pStyle w:val="ListParagraph"/>
+        <w:numPr>
+          <w:ilvl w:val="2"/>
+          <w:numId w:val="8"/>
+        </w:numPr>
+        <w:rPr>
+          <w:lang w:val="en-US"/>
+        </w:rPr>
+      </w:pPr>
+      <w:r>
+        <w:rPr>
+          <w:lang w:val="en-US"/>
+        </w:rPr>
+        <w:t xml:space="preserve">LoraWan </w:t>
+      </w:r>
+      <w:r>
+        <w:rPr>
+          <w:lang w:val="en-US"/>
+        </w:rPr>
+        <w:t>và Zwave Gateway</w:t>
+      </w:r>
+    </w:p>
+    <w:p>
+      <w:pPr>
+        <w:pStyle w:val="ListParagraph"/>
+        <w:ind w:left="1800"/>
+        <w:rPr>
+          <w:lang w:val="en-US"/>
+        </w:rPr>
+      </w:pPr>
+    </w:p>
+    <w:p>
+      <w:pPr>
+        <w:pStyle w:val="ListParagraph"/>
+        <w:ind w:left="1800"/>
+        <w:rPr>
+          <w:lang w:val="en-US"/>
+        </w:rPr>
+      </w:pPr>
+    </w:p>
+    <w:p>
+      <w:pPr>
+        <w:pStyle w:val="ListParagraph"/>
+        <w:ind w:left="1800"/>
+        <w:rPr>
+          <w:lang w:val="en-US"/>
+        </w:rPr>
+      </w:pPr>
+      <w:r>
+        <w:rPr>
+          <w:noProof/>
+          <w:lang w:eastAsia="vi-VN"/>
+        </w:rPr>
+        <w:drawing>
+          <wp:inline distT="0" distB="0" distL="0" distR="0">
+            <wp:extent cx="4328160" cy="2560320"/>
+            <wp:effectExtent l="0" t="0" r="0" b="0"/>
+            <wp:docPr id="20" name="Picture 20"/>
+            <wp:cNvGraphicFramePr>
+              <a:graphicFrameLocks xmlns:a="http://schemas.openxmlformats.org/drawingml/2006/main" noChangeAspect="1"/>
+            </wp:cNvGraphicFramePr>
+            <a:graphic xmlns:a="http://schemas.openxmlformats.org/drawingml/2006/main">
+              <a:graphicData uri="http://schemas.openxmlformats.org/drawingml/2006/picture">
+                <pic:pic xmlns:pic="http://schemas.openxmlformats.org/drawingml/2006/picture">
+                  <pic:nvPicPr>
+                    <pic:cNvPr id="0" name="Picture 1"/>
+                    <pic:cNvPicPr>
+                      <a:picLocks noChangeAspect="1" noChangeArrowheads="1"/>
+                    </pic:cNvPicPr>
+                  </pic:nvPicPr>
+                  <pic:blipFill rotWithShape="1">
+                    <a:blip r:embed="rId30">
+                      <a:extLst>
+                        <a:ext uri="{28A0092B-C50C-407E-A947-70E740481C1C}">
+                          <a14:useLocalDpi xmlns:a14="http://schemas.microsoft.com/office/drawing/2010/main" val="0"/>
+                        </a:ext>
+                      </a:extLst>
+                    </a:blip>
+                    <a:srcRect l="11445" t="19316" r="12964" b="21135"/>
+                    <a:stretch/>
+                  </pic:blipFill>
+                  <pic:spPr bwMode="auto">
+                    <a:xfrm>
+                      <a:off x="0" y="0"/>
+                      <a:ext cx="4328160" cy="2560320"/>
+                    </a:xfrm>
+                    <a:prstGeom prst="rect">
+                      <a:avLst/>
+                    </a:prstGeom>
+                    <a:noFill/>
+                    <a:ln>
+                      <a:noFill/>
+                    </a:ln>
+                    <a:extLst>
+                      <a:ext uri="{53640926-AAD7-44D8-BBD7-CCE9431645EC}">
+                        <a14:shadowObscured xmlns:a14="http://schemas.microsoft.com/office/drawing/2010/main"/>
+                      </a:ext>
+                    </a:extLst>
+                  </pic:spPr>
+                </pic:pic>
+              </a:graphicData>
+            </a:graphic>
+          </wp:inline>
+        </w:drawing>
+      </w:r>
+    </w:p>
+    <w:p>
+      <w:pPr>
+        <w:pStyle w:val="ListParagraph"/>
+        <w:ind w:left="1800"/>
+        <w:rPr>
+          <w:lang w:val="en-US"/>
+        </w:rPr>
+      </w:pPr>
+    </w:p>
+    <w:p>
+      <w:pPr>
+        <w:pStyle w:val="ListParagraph"/>
+        <w:ind w:left="1800"/>
+        <w:rPr>
+          <w:lang w:val="en-US"/>
+        </w:rPr>
+      </w:pPr>
+      <w:r>
+        <w:rPr>
+          <w:lang w:val="en-US"/>
+        </w:rPr>
+        <w:t>// Đo nguồn</w:t>
+      </w:r>
+    </w:p>
+    <w:p>
+      <w:pPr>
+        <w:pStyle w:val="ListParagraph"/>
+        <w:ind w:left="1800"/>
+        <w:rPr>
+          <w:lang w:val="en-US"/>
+        </w:rPr>
+      </w:pPr>
+      <w:r>
+        <w:rPr>
+          <w:lang w:val="en-US"/>
+        </w:rPr>
+        <w:t>//</w:t>
+      </w:r>
+    </w:p>
+    <w:p>
+      <w:pPr>
+        <w:pStyle w:val="ListParagraph"/>
+        <w:numPr>
+          <w:ilvl w:val="2"/>
+          <w:numId w:val="8"/>
+        </w:numPr>
+        <w:rPr>
+          <w:lang w:val="en-US"/>
+        </w:rPr>
+      </w:pPr>
+      <w:r>
+        <w:rPr>
+          <w:lang w:val="en-US"/>
+        </w:rPr>
+        <w:t>IoT Node</w:t>
+      </w:r>
+    </w:p>
+    <w:p>
+      <w:pPr>
+        <w:ind w:left="1080"/>
+        <w:rPr>
+          <w:lang w:val="en-US"/>
+        </w:rPr>
+      </w:pPr>
+    </w:p>
+    <w:p>
+      <w:pPr>
+        <w:ind w:left="1080"/>
+        <w:rPr>
+          <w:lang w:val="en-US"/>
+        </w:rPr>
+      </w:pPr>
+      <w:r>
+        <w:rPr>
+          <w:lang w:val="en-US"/>
+        </w:rPr>
+        <w:t>Đo đạt khoảng cách</w:t>
+      </w:r>
+    </w:p>
+    <w:p>
+      <w:pPr>
+        <w:ind w:left="1080"/>
+        <w:rPr>
+          <w:lang w:val="en-US"/>
+        </w:rPr>
+      </w:pPr>
+    </w:p>
+    <w:p>
+      <w:pPr>
+        <w:ind w:left="1080"/>
+        <w:rPr>
+          <w:lang w:val="en-US"/>
+        </w:rPr>
+      </w:pPr>
+      <w:r>
+        <w:rPr>
+          <w:noProof/>
+          <w:lang w:eastAsia="vi-VN"/>
+        </w:rPr>
+        <w:drawing>
+          <wp:inline distT="0" distB="0" distL="0" distR="0">
+            <wp:extent cx="5722620" cy="4297680"/>
+            <wp:effectExtent l="0" t="0" r="0" b="7620"/>
+            <wp:docPr id="21" name="Picture 21"/>
+            <wp:cNvGraphicFramePr>
+              <a:graphicFrameLocks xmlns:a="http://schemas.openxmlformats.org/drawingml/2006/main" noChangeAspect="1"/>
+            </wp:cNvGraphicFramePr>
+            <a:graphic xmlns:a="http://schemas.openxmlformats.org/drawingml/2006/main">
+              <a:graphicData uri="http://schemas.openxmlformats.org/drawingml/2006/picture">
+                <pic:pic xmlns:pic="http://schemas.openxmlformats.org/drawingml/2006/picture">
+                  <pic:nvPicPr>
+                    <pic:cNvPr id="0" name="Picture 2"/>
+                    <pic:cNvPicPr>
+                      <a:picLocks noChangeAspect="1" noChangeArrowheads="1"/>
+                    </pic:cNvPicPr>
+                  </pic:nvPicPr>
+                  <pic:blipFill>
+                    <a:blip r:embed="rId31">
+                      <a:extLst>
+                        <a:ext uri="{28A0092B-C50C-407E-A947-70E740481C1C}">
+                          <a14:useLocalDpi xmlns:a14="http://schemas.microsoft.com/office/drawing/2010/main" val="0"/>
+                        </a:ext>
+                      </a:extLst>
+                    </a:blip>
+                    <a:srcRect/>
+                    <a:stretch>
+                      <a:fillRect/>
+                    </a:stretch>
+                  </pic:blipFill>
+                  <pic:spPr bwMode="auto">
+                    <a:xfrm>
+                      <a:off x="0" y="0"/>
+                      <a:ext cx="5722620" cy="4297680"/>
+                    </a:xfrm>
+                    <a:prstGeom prst="rect">
+                      <a:avLst/>
+                    </a:prstGeom>
+                    <a:noFill/>
+                    <a:ln>
+                      <a:noFill/>
+                    </a:ln>
+                  </pic:spPr>
+                </pic:pic>
+              </a:graphicData>
+            </a:graphic>
+          </wp:inline>
+        </w:drawing>
+      </w:r>
+    </w:p>
+    <w:p>
+      <w:pPr>
+        <w:pStyle w:val="ListParagraph"/>
+        <w:numPr>
+          <w:ilvl w:val="2"/>
+          <w:numId w:val="8"/>
+        </w:numPr>
+        <w:rPr>
+          <w:lang w:val="en-US"/>
+        </w:rPr>
+      </w:pPr>
+      <w:r>
+        <w:rPr>
+          <w:lang w:val="en-US"/>
+        </w:rPr>
+        <w:t>Zwave node</w:t>
+      </w:r>
+    </w:p>
+    <w:p>
+      <w:pPr>
+        <w:ind w:left="1080"/>
+        <w:rPr>
+          <w:lang w:val="en-US"/>
+        </w:rPr>
+      </w:pPr>
+    </w:p>
+    <w:p>
+      <w:pPr>
+        <w:pStyle w:val="ListParagraph"/>
+        <w:numPr>
+          <w:ilvl w:val="2"/>
+          <w:numId w:val="8"/>
+        </w:numPr>
+        <w:rPr>
+          <w:lang w:val="en-US"/>
+        </w:rPr>
+      </w:pPr>
+      <w:r>
+        <w:rPr>
+          <w:lang w:val="en-US"/>
+        </w:rPr>
+        <w:t>Valve nước</w:t>
+      </w:r>
+    </w:p>
+    <w:p>
+      <w:pPr>
+        <w:pStyle w:val="ListParagraph"/>
+        <w:ind w:left="1800"/>
+        <w:rPr>
+          <w:lang w:val="en-US"/>
+        </w:rPr>
+      </w:pPr>
     </w:p>
     <w:p>
       <w:pPr>
@@ -11641,7 +11950,7 @@
                     </pic:cNvPicPr>
                   </pic:nvPicPr>
                   <pic:blipFill>
-                    <a:blip r:embed="rId29"/>
+                    <a:blip r:embed="rId32"/>
                     <a:srcRect/>
                     <a:stretch>
                       <a:fillRect/>
@@ -11799,7 +12108,7 @@
                     </pic:cNvPicPr>
                   </pic:nvPicPr>
                   <pic:blipFill>
-                    <a:blip r:embed="rId30"/>
+                    <a:blip r:embed="rId33"/>
                     <a:srcRect/>
                     <a:stretch>
                       <a:fillRect/>
@@ -11934,10 +12243,10 @@
         <w:tblLook w:val="04A0" w:firstRow="1" w:lastRow="0" w:firstColumn="1" w:lastColumn="0" w:noHBand="0" w:noVBand="1"/>
       </w:tblPr>
       <w:tblGrid>
-        <w:gridCol w:w="2310"/>
-        <w:gridCol w:w="2311"/>
-        <w:gridCol w:w="2311"/>
-        <w:gridCol w:w="2311"/>
+        <w:gridCol w:w="2255"/>
+        <w:gridCol w:w="2254"/>
+        <w:gridCol w:w="2254"/>
+        <w:gridCol w:w="2254"/>
       </w:tblGrid>
       <w:tr>
         <w:tc>
@@ -12465,7 +12774,7 @@
         </w:rPr>
         <w:t xml:space="preserve">Altera Corp., “SDRAM Controller for Altera’s DE2/ DE1 boards”, </w:t>
       </w:r>
-      <w:hyperlink r:id="rId31" w:history="1">
+      <w:hyperlink r:id="rId34" w:history="1">
         <w:r>
           <w:rPr>
             <w:rStyle w:val="Hyperlink"/>
@@ -12608,7 +12917,6 @@
           <w:rFonts w:cs="Times New Roman"/>
           <w:lang w:eastAsia="ja-JP"/>
         </w:rPr>
-        <w:lastRenderedPageBreak/>
         <w:t>Sơ đồ toàn mạch chi tiết</w:t>
       </w:r>
     </w:p>
@@ -12702,7 +13010,6 @@
         <w:docPartUnique/>
       </w:docPartObj>
     </w:sdtPr>
-    <w:sdtEndPr/>
     <w:sdtContent>
       <w:p>
         <w:pPr>
@@ -12757,7 +13064,6 @@
         <w:docPartUnique/>
       </w:docPartObj>
     </w:sdtPr>
-    <w:sdtEndPr/>
     <w:sdtContent>
       <w:p>
         <w:pPr>
@@ -12777,7 +13083,7 @@
           <w:rPr>
             <w:noProof/>
           </w:rPr>
-          <w:t>ii</w:t>
+          <w:t>22</w:t>
         </w:r>
         <w:r>
           <w:rPr>
@@ -12844,7 +13150,6 @@
       <w:dataBinding w:prefixMappings="xmlns:ns0='http://schemas.openxmlformats.org/package/2006/metadata/core-properties' xmlns:ns1='http://purl.org/dc/elements/1.1/'" w:xpath="/ns0:coreProperties[1]/ns1:title[1]" w:storeItemID="{6C3C8BC8-F283-45AE-878A-BAB7291924A1}"/>
       <w:text/>
     </w:sdtPr>
-    <w:sdtEndPr/>
     <w:sdtContent>
       <w:p>
         <w:pPr>
@@ -12861,8 +13166,9 @@
         <w:r>
           <w:rPr>
             <w:rFonts w:eastAsiaTheme="majorEastAsia"/>
-          </w:rPr>
-          <w:t xml:space="preserve">Lời cảm ơn                                                                                GVHD: </w:t>
+            <w:lang w:val="en-US"/>
+          </w:rPr>
+          <w:t>Lời cảm ơn                                                                                GVHD:</w:t>
         </w:r>
       </w:p>
     </w:sdtContent>
@@ -12972,7 +13278,7 @@
         </mc:Choice>
         <mc:Fallback>
           <w:pict>
-            <v:shapetype w14:anchorId="7D845D63" id="_x0000_t32" coordsize="21600,21600" o:spt="32" o:oned="t" path="m,l21600,21600e" filled="f">
+            <v:shapetype w14:anchorId="7CC5C8DB" id="_x0000_t32" coordsize="21600,21600" o:spt="32" o:oned="t" path="m,l21600,21600e" filled="f">
               <v:path arrowok="t" fillok="f" o:connecttype="none"/>
               <o:lock v:ext="edit" shapetype="t"/>
             </v:shapetype>
@@ -16144,10 +16450,9 @@
     <w:altName w:val="Yu Gothic UI"/>
     <w:panose1 w:val="02020609040205080304"/>
     <w:charset w:val="80"/>
-    <w:family w:val="roman"/>
-    <w:notTrueType/>
+    <w:family w:val="modern"/>
     <w:pitch w:val="fixed"/>
-    <w:sig w:usb0="00000000" w:usb1="08070000" w:usb2="00000010" w:usb3="00000000" w:csb0="00020000" w:csb1="00000000"/>
+    <w:sig w:usb0="E00002FF" w:usb1="6AC7FDFB" w:usb2="08000012" w:usb3="00000000" w:csb0="0002009F" w:csb1="00000000"/>
   </w:font>
   <w:font w:name="Arial">
     <w:panose1 w:val="020B0604020202020204"/>
@@ -16177,6 +16482,7 @@
   </w:compat>
   <w:rsids>
     <w:rsidRoot w:val="005E67F0"/>
+    <w:rsid w:val="001A78B5"/>
     <w:rsid w:val="002763EA"/>
     <w:rsid w:val="00344D62"/>
     <w:rsid w:val="00412D82"/>
@@ -16193,7 +16499,6 @@
     <w:rsid w:val="00A128C5"/>
     <w:rsid w:val="00AA2C72"/>
     <w:rsid w:val="00AB39CE"/>
-    <w:rsid w:val="00B735B6"/>
     <w:rsid w:val="00E75D9C"/>
     <w:rsid w:val="00ED5C37"/>
     <w:rsid w:val="00F232A8"/>
@@ -16961,7 +17266,7 @@
 </file>
 
 <file path=customXml/itemProps1.xml><?xml version="1.0" encoding="utf-8"?>
-<ds:datastoreItem xmlns:ds="http://schemas.openxmlformats.org/officeDocument/2006/customXml" ds:itemID="{0E03A574-BEE1-4071-A1AE-CAC756366D59}">
+<ds:datastoreItem xmlns:ds="http://schemas.openxmlformats.org/officeDocument/2006/customXml" ds:itemID="{0E876F48-CA49-42E1-8440-936BDF2FABE4}">
   <ds:schemaRefs>
     <ds:schemaRef ds:uri="http://schemas.openxmlformats.org/officeDocument/2006/bibliography"/>
   </ds:schemaRefs>
